--- a/Montaje del prototipo.docx
+++ b/Montaje del prototipo.docx
@@ -17,7 +17,7 @@
         <w:spacing w:before="120" w:after="100"/>
         <w:jc w:val="both"/>
       </w:pPr>
-      <w:bookmarkStart w:id="0" w:name="_Toc520234832"/>
+      <w:bookmarkStart w:id="0" w:name="_Toc520306738"/>
       <w:r>
         <w:t>DISEÑO Y MONTAJE DEL PROTOTIPO</w:t>
       </w:r>
@@ -63,7 +63,7 @@
         </w:numPr>
         <w:jc w:val="both"/>
       </w:pPr>
-      <w:bookmarkStart w:id="1" w:name="_Toc520234833"/>
+      <w:bookmarkStart w:id="1" w:name="_Toc520306739"/>
       <w:r>
         <w:t>SISTEMA DE CARGA</w:t>
       </w:r>
@@ -107,7 +107,7 @@
           <w:lang w:eastAsia="es-ES"/>
         </w:rPr>
         <w:drawing>
-          <wp:inline distT="0" distB="0" distL="0" distR="0" wp14:anchorId="25077017" wp14:editId="2963F813">
+          <wp:inline distT="0" distB="0" distL="0" distR="0" wp14:anchorId="5B10A508" wp14:editId="2897FFC5">
             <wp:extent cx="5189220" cy="2316480"/>
             <wp:effectExtent l="0" t="0" r="0" b="7620"/>
             <wp:docPr id="28" name="Imagen 28"/>
@@ -160,7 +160,7 @@
       <w:pPr>
         <w:pStyle w:val="Puesto"/>
       </w:pPr>
-      <w:bookmarkStart w:id="2" w:name="_Toc520234885"/>
+      <w:bookmarkStart w:id="2" w:name="_Toc520306784"/>
       <w:r>
         <w:t>Módulo de carga inalámbrico.</w:t>
       </w:r>
@@ -187,7 +187,14 @@
       <w:r>
         <w:t>Data sheet disponible en ANEXO II.</w:t>
       </w:r>
-      <w:hyperlink r:id="rId6" w:history="1"/>
+      <w:hyperlink r:id="rId6" w:history="1">
+        <w:r>
+          <w:rPr>
+            <w:rStyle w:val="Hipervnculo"/>
+          </w:rPr>
+          <w:t>https://lifepo4wered.com/files/LiFePO4wered-USB-Product-Brief.pdf</w:t>
+        </w:r>
+      </w:hyperlink>
     </w:p>
     <w:p>
       <w:r>
@@ -217,7 +224,7 @@
           <w:lang w:eastAsia="es-ES"/>
         </w:rPr>
         <w:drawing>
-          <wp:inline distT="0" distB="0" distL="0" distR="0" wp14:anchorId="7B30C2F2" wp14:editId="18B3BA26">
+          <wp:inline distT="0" distB="0" distL="0" distR="0" wp14:anchorId="6A3BF691" wp14:editId="196EF5E4">
             <wp:extent cx="4968240" cy="1861113"/>
             <wp:effectExtent l="0" t="0" r="3810" b="6350"/>
             <wp:docPr id="1" name="Imagen 1" descr="https://cdn.tindiemedia.com/images/resize/ltzufhBrcKL04tXNFobLPKkfg3c=/p/full-fit-in/2400x1600/i/58262/products/2015-01-05T20%3A04%3A55.558Z-lifepo4wered-usb.jpg"/>
@@ -270,7 +277,7 @@
       <w:pPr>
         <w:pStyle w:val="Puesto"/>
       </w:pPr>
-      <w:bookmarkStart w:id="3" w:name="_Toc520234886"/>
+      <w:bookmarkStart w:id="3" w:name="_Toc520306785"/>
       <w:r>
         <w:t>Módulo de carga.</w:t>
       </w:r>
@@ -342,7 +349,7 @@
           <w:lang w:eastAsia="es-ES"/>
         </w:rPr>
         <w:drawing>
-          <wp:inline distT="0" distB="0" distL="0" distR="0" wp14:anchorId="41F8FD93" wp14:editId="0824CBF8">
+          <wp:inline distT="0" distB="0" distL="0" distR="0" wp14:anchorId="50DBDDCE" wp14:editId="1DD90799">
             <wp:extent cx="4015740" cy="2667086"/>
             <wp:effectExtent l="0" t="0" r="3810" b="0"/>
             <wp:docPr id="17" name="Imagen 17" descr="https://cdn.tindiemedia.com/images/resize/ke2kwqD_k6nfqAjoYCPFLMGbVY0=/p/full-fit-in/2400x1600/i/58262/products/2015-01-05T21%3A08%3A21.780Z-IMGP4277.JPG"/>
@@ -395,7 +402,7 @@
       <w:pPr>
         <w:pStyle w:val="Puesto"/>
       </w:pPr>
-      <w:bookmarkStart w:id="4" w:name="_Toc520234887"/>
+      <w:bookmarkStart w:id="4" w:name="_Toc520306786"/>
       <w:r>
         <w:t>Conexión carga micro USB.</w:t>
       </w:r>
@@ -419,7 +426,7 @@
         </w:numPr>
         <w:jc w:val="both"/>
       </w:pPr>
-      <w:bookmarkStart w:id="5" w:name="_Toc520234834"/>
+      <w:bookmarkStart w:id="5" w:name="_Toc520306740"/>
       <w:r>
         <w:t>SISTEMA DE ALIMENTACIÓN</w:t>
       </w:r>
@@ -451,7 +458,7 @@
         </w:numPr>
         <w:jc w:val="both"/>
       </w:pPr>
-      <w:bookmarkStart w:id="6" w:name="_Toc520234835"/>
+      <w:bookmarkStart w:id="6" w:name="_Toc520306741"/>
       <w:r>
         <w:t xml:space="preserve">INSTALACIÓN </w:t>
       </w:r>
@@ -493,7 +500,7 @@
           <w:lang w:eastAsia="es-ES"/>
         </w:rPr>
         <w:drawing>
-          <wp:inline distT="0" distB="0" distL="0" distR="0" wp14:anchorId="06B19B39" wp14:editId="669CA109">
+          <wp:inline distT="0" distB="0" distL="0" distR="0" wp14:anchorId="2A05314E" wp14:editId="24414412">
             <wp:extent cx="5342207" cy="1915901"/>
             <wp:effectExtent l="0" t="0" r="0" b="0"/>
             <wp:docPr id="18" name="Imagen 18" descr="https://www.raspberrypi-spy.co.uk/wp-content/uploads/2014/07/Raspberry-Pi-GPIO-Layout-Model-B-Plus-rotated.png"/>
@@ -550,7 +557,7 @@
           <w:lang w:eastAsia="es-ES"/>
         </w:rPr>
         <w:drawing>
-          <wp:inline distT="0" distB="0" distL="0" distR="0" wp14:anchorId="21DAD37A" wp14:editId="62EFB6CD">
+          <wp:inline distT="0" distB="0" distL="0" distR="0" wp14:anchorId="76DD2BFF" wp14:editId="1DEDBE17">
             <wp:extent cx="4363535" cy="3393862"/>
             <wp:effectExtent l="8573" t="0" r="7937" b="7938"/>
             <wp:docPr id="19" name="Imagen 19" descr="https://www.fabtolab.com/image/cache/data/Boards/Adafruit/KW-1795-2-1000x667-900x700.jpg"/>
@@ -603,7 +610,7 @@
       <w:pPr>
         <w:pStyle w:val="Puesto"/>
       </w:pPr>
-      <w:bookmarkStart w:id="7" w:name="_Toc520234888"/>
+      <w:bookmarkStart w:id="7" w:name="_Toc520306787"/>
       <w:r>
         <w:t>GPIO Raspberry Pi Zero</w:t>
       </w:r>
@@ -806,7 +813,7 @@
           <w:lang w:eastAsia="es-ES"/>
         </w:rPr>
         <w:drawing>
-          <wp:inline distT="0" distB="0" distL="0" distR="0" wp14:anchorId="2144BB41" wp14:editId="64D06BDA">
+          <wp:inline distT="0" distB="0" distL="0" distR="0" wp14:anchorId="44A233EC" wp14:editId="1DAECE16">
             <wp:extent cx="2194560" cy="2476500"/>
             <wp:effectExtent l="0" t="0" r="0" b="0"/>
             <wp:docPr id="26" name="Imagen 26"/>
@@ -862,7 +869,7 @@
           <w:lang w:val="en-US"/>
         </w:rPr>
       </w:pPr>
-      <w:bookmarkStart w:id="8" w:name="_Toc520234889"/>
+      <w:bookmarkStart w:id="8" w:name="_Toc520306788"/>
       <w:r>
         <w:rPr>
           <w:lang w:val="en-US"/>
@@ -902,7 +909,7 @@
         </w:numPr>
         <w:jc w:val="both"/>
       </w:pPr>
-      <w:bookmarkStart w:id="9" w:name="_Toc520234836"/>
+      <w:bookmarkStart w:id="9" w:name="_Toc520306742"/>
       <w:r>
         <w:t>INSTALACIÓN SOFTWARE</w:t>
       </w:r>
@@ -929,7 +936,7 @@
         </w:numPr>
         <w:jc w:val="both"/>
       </w:pPr>
-      <w:bookmarkStart w:id="10" w:name="_Toc520234837"/>
+      <w:bookmarkStart w:id="10" w:name="_Toc520306743"/>
       <w:r>
         <w:t>Linux</w:t>
       </w:r>
@@ -943,7 +950,7 @@
     </w:p>
     <w:p>
       <w:r>
-        <w:t>Es posible utilizar Linux con una interfaz gráfica como Windows o MacOS, o mediante una ventana de comandos como DOS.</w:t>
+        <w:t>Es posible utilizar Linux con una interfaz gráfica como  usa Windows o MacOS, o mediante una ventana de comandos como usa DOS.</w:t>
       </w:r>
     </w:p>
     <w:p>
@@ -958,7 +965,7 @@
     </w:p>
     <w:p>
       <w:r>
-        <w:t xml:space="preserve">Una vez instalado y puesto en marcha, se va utilizar este sistema desde la ventana de comandos, que te permite una fácil navegación entre directorios, instalar, crear archivos, programas, leer y escribir texto, etc. A través de unos comandos básicos para realizar las diferentes acciones necesarias. </w:t>
+        <w:t xml:space="preserve">Una vez instalado y puesto en marcha, se va utilizar este sistema desde la ventana de comandos, que te permite una fácil navegación entre directorios, instalar, crear archivos, programas, leer y escribir texto, etc. A través de unas ordenes básicas para realizar las diferentes acciones necesarias. </w:t>
       </w:r>
     </w:p>
     <w:p/>
@@ -972,7 +979,7 @@
         </w:numPr>
         <w:jc w:val="both"/>
       </w:pPr>
-      <w:bookmarkStart w:id="11" w:name="_Toc520234838"/>
+      <w:bookmarkStart w:id="11" w:name="_Toc520306744"/>
       <w:r>
         <w:t>Instalación de Bibliotecas</w:t>
       </w:r>
@@ -1105,7 +1112,7 @@
         <w:spacing w:before="120" w:after="100"/>
         <w:jc w:val="both"/>
       </w:pPr>
-      <w:bookmarkStart w:id="12" w:name="_Toc520234839"/>
+      <w:bookmarkStart w:id="12" w:name="_Toc520306745"/>
       <w:r>
         <w:t>ENSAYOS</w:t>
       </w:r>
@@ -1121,7 +1128,7 @@
         </w:numPr>
         <w:jc w:val="both"/>
       </w:pPr>
-      <w:bookmarkStart w:id="13" w:name="_Toc520234840"/>
+      <w:bookmarkStart w:id="13" w:name="_Toc520306746"/>
       <w:r>
         <w:t>RECOGIDA DE DATOS DE LA ALIMENTACION DE RASPBERRY PI</w:t>
       </w:r>
@@ -1726,7 +1733,7 @@
         </w:numPr>
         <w:jc w:val="both"/>
       </w:pPr>
-      <w:bookmarkStart w:id="14" w:name="_Toc520234841"/>
+      <w:bookmarkStart w:id="14" w:name="_Toc520306747"/>
       <w:r>
         <w:t>Shell Scripts</w:t>
       </w:r>
@@ -1750,7 +1757,7 @@
         <w:fldChar w:fldCharType="separate"/>
       </w:r>
       <w:r>
-        <w:t>30</w:t>
+        <w:t>23</w:t>
       </w:r>
       <w:r>
         <w:fldChar w:fldCharType="end"/>
@@ -1766,7 +1773,7 @@
     </w:p>
     <w:p>
       <w:r>
-        <w:t>Está formado por un archivo de texto, el cual contiene unas ordenes que se ejecutan de principio a fin cada vez que se ejecute el archivo.</w:t>
+        <w:t>Está formado por un archivo de texto, el cual contiene unas órdenes que se ejecutan de principio a fin cada vez que se ejecute el archivo.</w:t>
       </w:r>
     </w:p>
     <w:p>
@@ -1784,7 +1791,7 @@
         </w:numPr>
         <w:jc w:val="both"/>
       </w:pPr>
-      <w:bookmarkStart w:id="15" w:name="_Toc520234842"/>
+      <w:bookmarkStart w:id="15" w:name="_Toc520306748"/>
       <w:r>
         <w:t>Shell Script Descarga</w:t>
       </w:r>
@@ -1793,12 +1800,12 @@
     <w:p/>
     <w:p>
       <w:r>
-        <w:t>Para hacer el programa de recogida de datos de los valores de tensión de la batería cuando esta está alimentando a la Raspberry Pi Zero, lo primero que se hace es crear un Shell script que se ha llamado curva-carga.sh y un archivo .txt llamado log.txt, que servirá como argumento para el script y donde se guardaran de forma automática y secuencial los datos obtenidos por el programa.</w:t>
-      </w:r>
-    </w:p>
-    <w:p>
-      <w:r>
-        <w:t>Estor archivos se crean con la orden  touch, y antes de ejecutar por primera vez el archivo se debe dar permiso para ello al usuario con la irden chmod.</w:t>
+        <w:t>Para consturir el programa de recogida de datos de los valores de tensión de la batería cuando esta está alimentando a la Raspberry Pi Zero, lo primero que se hace es crear un Shell script que se ha llamado curva-carga.sh y un archivo .txt llamado log.txt, que servirá como argumento para el script, y donde se guardaran de forma automática y secuencial los datos obtenidos por el programa.</w:t>
+      </w:r>
+    </w:p>
+    <w:p>
+      <w:r>
+        <w:t>Estor archivos se crean con la orden  touch, y antes de ejecutar por primera vez el archivo se debe dar permiso para ello al usuario con la orden chmod.</w:t>
       </w:r>
     </w:p>
     <w:p>
@@ -2148,7 +2155,7 @@
         </w:numPr>
         <w:jc w:val="both"/>
       </w:pPr>
-      <w:bookmarkStart w:id="16" w:name="_Toc520234843"/>
+      <w:bookmarkStart w:id="16" w:name="_Toc520306749"/>
       <w:r>
         <w:t>Shell Scripts Alimentación</w:t>
       </w:r>
@@ -2160,7 +2167,7 @@
     <w:p/>
     <w:p>
       <w:r>
-        <w:t xml:space="preserve">En el caso de querer obtener los valores de la tensión con la que se alimenta la Raspberry Pi Zero el programa a realizar es el mismo (curva-descarga.sh) cambiando la variable que pide el dato a obtener por lifepo4wered-cli, que en este caso no será VBAT sino VOUT. </w:t>
+        <w:t xml:space="preserve">En el caso de querer obtener los valores de la tensión con la que se alimenta la Raspberry Pi Zero, el programa a realizar es el mismo (curva-descarga.sh) cambiando la variable que pide el dato a obtener por lifepo4wered-cli, que en este caso no será VBAT sino VOUT. </w:t>
       </w:r>
     </w:p>
     <w:p>
@@ -2463,7 +2470,7 @@
         </w:numPr>
         <w:jc w:val="both"/>
       </w:pPr>
-      <w:bookmarkStart w:id="17" w:name="_Toc520234844"/>
+      <w:bookmarkStart w:id="17" w:name="_Toc520306750"/>
       <w:r>
         <w:t>Resultados</w:t>
       </w:r>
@@ -2489,7 +2496,7 @@
         </w:numPr>
         <w:jc w:val="both"/>
       </w:pPr>
-      <w:bookmarkStart w:id="18" w:name="_Toc520234845"/>
+      <w:bookmarkStart w:id="18" w:name="_Toc520306751"/>
       <w:r>
         <w:t>Descarga</w:t>
       </w:r>
@@ -2509,7 +2516,7 @@
           <w:lang w:eastAsia="es-ES"/>
         </w:rPr>
         <w:drawing>
-          <wp:inline distT="0" distB="0" distL="0" distR="0" wp14:anchorId="2AC66FBA" wp14:editId="19B8EAC5">
+          <wp:inline distT="0" distB="0" distL="0" distR="0" wp14:anchorId="5624E44D" wp14:editId="605754A8">
             <wp:extent cx="5676900" cy="4257675"/>
             <wp:effectExtent l="0" t="0" r="0" b="9525"/>
             <wp:docPr id="20" name="Imagen 20"/>
@@ -2555,7 +2562,7 @@
       <w:pPr>
         <w:pStyle w:val="Puesto"/>
       </w:pPr>
-      <w:bookmarkStart w:id="19" w:name="_Toc520234890"/>
+      <w:bookmarkStart w:id="19" w:name="_Toc520306789"/>
       <w:r>
         <w:t>Datos descarga 1.</w:t>
       </w:r>
@@ -2575,7 +2582,7 @@
           <w:lang w:eastAsia="es-ES"/>
         </w:rPr>
         <w:drawing>
-          <wp:inline distT="0" distB="0" distL="0" distR="0" wp14:anchorId="661343E2" wp14:editId="0C201769">
+          <wp:inline distT="0" distB="0" distL="0" distR="0" wp14:anchorId="1157A672" wp14:editId="6A992F17">
             <wp:extent cx="5768340" cy="4326255"/>
             <wp:effectExtent l="0" t="0" r="3810" b="0"/>
             <wp:docPr id="32" name="Imagen 32"/>
@@ -2621,7 +2628,7 @@
       <w:pPr>
         <w:pStyle w:val="Puesto"/>
       </w:pPr>
-      <w:bookmarkStart w:id="20" w:name="_Toc520234891"/>
+      <w:bookmarkStart w:id="20" w:name="_Toc520306790"/>
       <w:r>
         <w:t>Datos descarga 2.</w:t>
       </w:r>
@@ -2636,7 +2643,7 @@
     </w:p>
     <w:p>
       <w:r>
-        <w:t>Como se puede observar la batería se va descargando durante aproximadamente una hora y media, hasta que la tensión alcanza el valor definido por VBAT_SHDN para que la Raspberry proceda a apagarse, que como antes se ha indicado, es un valor de 2,95V.</w:t>
+        <w:t>Como se puede observar la batería se va descargando durante aproximadamente una hora y media, hasta que la tensión alcanza el valor definido por VBAT_SHDN para que la Raspberry proceda a apagarse, que como antes se ha indicado, es un valor de 2,95V para que la batería nunca caiga por debajo de valor de tensión de corte de descarga (2V).</w:t>
       </w:r>
     </w:p>
     <w:p>
@@ -2662,7 +2669,7 @@
         </w:numPr>
         <w:jc w:val="both"/>
       </w:pPr>
-      <w:bookmarkStart w:id="21" w:name="_Toc520234846"/>
+      <w:bookmarkStart w:id="21" w:name="_Toc520306752"/>
       <w:r>
         <w:t>Alimentación</w:t>
       </w:r>
@@ -2679,7 +2686,7 @@
           <w:lang w:eastAsia="es-ES"/>
         </w:rPr>
         <w:drawing>
-          <wp:inline distT="0" distB="0" distL="0" distR="0" wp14:anchorId="462ED69C" wp14:editId="0DEBF2BF">
+          <wp:inline distT="0" distB="0" distL="0" distR="0" wp14:anchorId="11B070BB" wp14:editId="38E17493">
             <wp:extent cx="5715000" cy="4286250"/>
             <wp:effectExtent l="0" t="0" r="0" b="0"/>
             <wp:docPr id="21" name="Imagen 21"/>
@@ -2725,7 +2732,7 @@
       <w:pPr>
         <w:pStyle w:val="Puesto"/>
       </w:pPr>
-      <w:bookmarkStart w:id="22" w:name="_Toc520234892"/>
+      <w:bookmarkStart w:id="22" w:name="_Toc520306791"/>
       <w:r>
         <w:t>Datos alimentación.</w:t>
       </w:r>
@@ -2756,7 +2763,7 @@
         </w:numPr>
         <w:jc w:val="both"/>
       </w:pPr>
-      <w:bookmarkStart w:id="23" w:name="_Toc520234847"/>
+      <w:bookmarkStart w:id="23" w:name="_Toc520306753"/>
       <w:r>
         <w:t>RECOGIDA DE DATOS DE CARGA DE LA BATERÍA</w:t>
       </w:r>
@@ -2780,12 +2787,12 @@
     </w:p>
     <w:p>
       <w:r>
-        <w:t xml:space="preserve">Esto quiere decir que con la celda descargada no se podría encender la Raspberry para obtener los datos desde el inicio de la carga, sino que primero habría que poner en estado de carga (ya que LIFEPO4wered/Pi permite su utilización estando alimentado por su micro USB), para poder encender la Raspberry Pi, y después ejecutar el script de recogida de datos. </w:t>
-      </w:r>
-    </w:p>
-    <w:p>
-      <w:r>
-        <w:t xml:space="preserve">En ese proceso se perderían datos, por lo que se ha optado por obtener las muestras de una forma externa. </w:t>
+        <w:t xml:space="preserve">Esto quiere decir que con la celda descargada no se podría encender la Raspberry para obtener los datos desde el inicio de la carga, sino que primero habría que poner en estado de carga, (ya que LIFEPO4wered/Pi permite su utilización estando alimentado por su micro USB), para poder encender la Raspberry Pi, y después ejecutar el script de recogida de datos. </w:t>
+      </w:r>
+    </w:p>
+    <w:p>
+      <w:r>
+        <w:t xml:space="preserve">En ese proceso se perderían datos, por lo que no se pueden obtener los datos de carga mientras la Raspberry Pi es alimentada por el propio LiFePO4wered/Pi y se ha optado por obtener las muestras de una forma externa con otra Raspberry Pi. </w:t>
       </w:r>
     </w:p>
     <w:p>
@@ -2802,6 +2809,9 @@
       <w:pPr>
         <w:ind w:firstLine="113"/>
       </w:pPr>
+      <w:r>
+        <w:t>Por lo que se va a conectar la batería en estado de carga a un conversor ads1118, y éste a una Raspberry Pi que leerá los datos obtenidos por el conversor.</w:t>
+      </w:r>
     </w:p>
     <w:p>
       <w:pPr>
@@ -2810,7 +2820,7 @@
         </w:rPr>
       </w:pPr>
       <w:r>
-        <w:t>Para realizar el software necesario para este proceso, este proyecto se ha basado en el programa desarrollado por Ivan Valbuena Sánchez en el capítulo 4 de su proyecto “Sensores de bajo coste aplicados al campo de la contaminación atmosférica: Desarrollo de un prototipo”.</w:t>
+        <w:t xml:space="preserve">Para realizar el software necesario para este proceso, este proyecto se ha basado en el programa desarrollado por Ivan Valbuena Sánchez en el capítulo 4 de su proyecto “Sensores de bajo coste aplicados al campo de la contaminación atmosférica: Desarrollo de un prototipo”, el cual se va a tratar en los siguientes capítulos. </w:t>
       </w:r>
     </w:p>
     <w:p>
@@ -2829,7 +2839,7 @@
         </w:numPr>
         <w:jc w:val="both"/>
       </w:pPr>
-      <w:bookmarkStart w:id="24" w:name="_Toc520234848"/>
+      <w:bookmarkStart w:id="24" w:name="_Toc520306754"/>
       <w:r>
         <w:t>Lenguaje y construcción del Software</w:t>
       </w:r>
@@ -2878,17 +2888,6 @@
     </w:p>
     <w:p>
       <w:pPr>
-        <w:ind w:firstLine="708"/>
-      </w:pPr>
-    </w:p>
-    <w:p>
-      <w:pPr>
-        <w:ind w:firstLine="708"/>
-      </w:pPr>
-    </w:p>
-    <w:p>
-      <w:pPr>
-        <w:ind w:firstLine="708"/>
         <w:jc w:val="both"/>
       </w:pPr>
     </w:p>
@@ -2901,7 +2900,7 @@
         </w:numPr>
         <w:jc w:val="both"/>
       </w:pPr>
-      <w:bookmarkStart w:id="25" w:name="_Toc520234849"/>
+      <w:bookmarkStart w:id="25" w:name="_Toc520306755"/>
       <w:r>
         <w:t>Estructura</w:t>
       </w:r>
@@ -3045,7 +3044,7 @@
       <w:r>
         <w:t xml:space="preserve"> </w:t>
       </w:r>
-      <w:bookmarkStart w:id="26" w:name="_Toc520234850"/>
+      <w:bookmarkStart w:id="26" w:name="_Toc520306756"/>
       <w:r>
         <w:t>Protocolo de comunicación</w:t>
       </w:r>
@@ -3077,7 +3076,7 @@
         </w:numPr>
         <w:jc w:val="both"/>
       </w:pPr>
-      <w:bookmarkStart w:id="27" w:name="_Toc520234851"/>
+      <w:bookmarkStart w:id="27" w:name="_Toc520306757"/>
       <w:r>
         <w:t>Descripción de ficheros</w:t>
       </w:r>
@@ -3088,7 +3087,7 @@
         <w:ind w:firstLine="113"/>
       </w:pPr>
       <w:r>
-        <w:t xml:space="preserve">En el proyecto para el que está dedicado este software, se utilizan, tanto comunicaciones SPI como I2C, así como se realiza la conexión de más de un periférico para la comunicación SPI. Los ficheros a usar van a ser los mismos, pero conciertas modificaciones, así como se va a prescindir de los archivos de dicados a los periféricos por comunicación I2C que aquí no se utilizan. </w:t>
+        <w:t xml:space="preserve">En el proyecto para el que está dedicado este software, se utilizan, tanto comunicaciones SPI como I2C, así como se realiza la conexión de más de un periférico para la comunicación SPI. Los ficheros a usar van a ser los mismos, pero conciertas modificaciones. También se va a prescindir de los archivos de dicados a los periféricos por comunicación I2C que aquí no se utilizan. </w:t>
       </w:r>
     </w:p>
     <w:p>
@@ -3428,6 +3427,11 @@
         <w:t>.</w:t>
       </w:r>
     </w:p>
+    <w:p>
+      <w:r>
+        <w:t>Singleton es un patrón de diseño que permite restringir la creación de objetos perteneciente a una clase, con la intención de garantizar que una clase solo tenga una instancia y proporcionar un punto de acceso global a ella.</w:t>
+      </w:r>
+    </w:p>
     <w:p/>
     <w:p>
       <w:r>
@@ -3444,7 +3448,7 @@
     </w:p>
     <w:p>
       <w:r>
-        <w:t xml:space="preserve">Como es el protocolo a utilizar para el ads1118, este archivo también se va a usar tal cual está configurado. </w:t>
+        <w:t xml:space="preserve">Como es el protocolo a utilizar para el ads1118 que se usa en este proyecto, este archivo también se va a usar tal cual está configurado. </w:t>
       </w:r>
     </w:p>
     <w:p>
@@ -11463,7 +11467,18 @@
         <w:t>‘set_speed’</w:t>
       </w:r>
       <w:r>
-        <w:t xml:space="preserve"> para fijar la velocidad de las comunicaciones SPI (12º). En definitiva, esta clase se define fundamentalmente para implementar el bus de comunicaciones como un objeto.  </w:t>
+        <w:t xml:space="preserve"> para fijar la velocidad de las comunicaci</w:t>
+      </w:r>
+      <w:r>
+        <w:t xml:space="preserve">ones SPI (12º). </w:t>
+      </w:r>
+    </w:p>
+    <w:p>
+      <w:r>
+        <w:t>E</w:t>
+      </w:r>
+      <w:r>
+        <w:t xml:space="preserve">sta clase se define fundamentalmente para implementar el bus de comunicaciones como un objeto.  </w:t>
       </w:r>
     </w:p>
     <w:p>
@@ -11486,7 +11501,18 @@
         <w:t>‘device’</w:t>
       </w:r>
       <w:r>
-        <w:t xml:space="preserve">. El bus SPI se declara como un atributo estático de manera que sea compartido por todos los dispositivos SPI.  Es el mismo mecanismo que utilizamos para implementar el singleton de system. Dentro de la clase </w:t>
+        <w:t>. El bus SPI se declara como un atributo estático de manera que sea compartido por todos los dispositivos SPI.  Es e</w:t>
+      </w:r>
+      <w:r>
+        <w:t>l mismo mecanismo que se utiliza</w:t>
+      </w:r>
+      <w:r>
+        <w:t xml:space="preserve"> para implementar el singleton de system.</w:t>
+      </w:r>
+    </w:p>
+    <w:p>
+      <w:r>
+        <w:t xml:space="preserve"> Dentro de la clase </w:t>
       </w:r>
       <w:r>
         <w:rPr>
@@ -16799,7 +16825,17 @@
     </w:p>
     <w:p>
       <w:r>
-        <w:t xml:space="preserve"> A continuación, se define el constructor de la clase ADS1118 (3º), lo que hace es escribir una configuración por defecto en el conversor A/D que se inicialice como objeto. Emplea la función ‘SPI_write’ (4º) al final para escribir la configuración de inicio de las conversiones del A/D correspondiente. Posteriormente, se define la función “In” (5º) para leer las conversiones de los distintos A/D, esta función recibe un entero que sirve para variar el registro ‘MUX’ y de este modo leer las diferentes entradas (diferenciales ‘Alphasense’ y ‘single-ended’ ‘SPEC’, véase tabla…), se añade al final la función ‘SPI_write’ (6º) para asegurarse la escritura de la configuración y de este modo obtener siempre la última conversión.</w:t>
+        <w:t xml:space="preserve"> A continuación, se define el constructor de la clase ADS1118 (3º), lo que hace es escribir una configuración por defecto en el conversor A/D que se inicialice como objeto. Emplea la función ‘SPI_write’ (4º) al final para escribir la configuración de inicio de las conversiones del A/D correspondiente. </w:t>
+      </w:r>
+    </w:p>
+    <w:p>
+      <w:r>
+        <w:t>Posteriormente, se define la función “In” (5º) para leer las conversiones de los distintos A/D, esta función recibe un entero que sirve para variar el registro ‘MUX’ y de este modo leer las diferentes entradas (diferenciales ‘Alphasense’ y ‘single-ended’ ‘SPEC’, véase tabla…), se añade al final la función ‘SPI_write’ (6º) para asegurarse la escritura de la configuración y de este modo obtener siempre la última conversión.</w:t>
+      </w:r>
+    </w:p>
+    <w:p>
+      <w:r>
+        <w:t xml:space="preserve"> A continuación, se define la función in_V (7º), que sirve para convertir los valores medidos por la función “In” en su apropiado valor analógico, empleando el fondo de escala y el número de muestras posibles ya que el conversor devuelve muestras de hasta 16 bits, hay 32768 resultados posibles (Valor*4,096/32768).</w:t>
       </w:r>
     </w:p>
     <w:p>
@@ -16807,7 +16843,19 @@
         <w:ind w:firstLine="113"/>
       </w:pPr>
       <w:r>
-        <w:t xml:space="preserve"> A continuación, se define la función in_V (7º), que sirve para convertir los valores medidos por la función “In” en su apropiado valor analógico, empleando el fondo de escala y el número de muestras posibles ya que el conversor devuelve muestras de hasta 16 bits, hay 32768 resultados posibles (Valor*4,096/32768). Finalmente, se define la función _xfer (8º), basada en la función xfer definida en SPI.hh, y que sirve para leer y devolver enteros de 16 bits, es decir el resultado de las conversiones.</w:t>
+        <w:t xml:space="preserve"> Finalmente, se define la función _xfer (8º), basada en la función xfer definida en SPI.hh, y que sirve para leer y devolver </w:t>
+      </w:r>
+      <w:r>
+        <w:t>enteros de 16 bits (</w:t>
+      </w:r>
+      <w:r>
+        <w:t>resultado de las conversiones</w:t>
+      </w:r>
+      <w:r>
+        <w:t>)</w:t>
+      </w:r>
+      <w:r>
+        <w:t>.</w:t>
       </w:r>
     </w:p>
     <w:p>
@@ -16822,7 +16870,7 @@
     </w:p>
     <w:p>
       <w:r>
-        <w:t xml:space="preserve">El PGA ofrece rangos de entrada de 256mV a 6,144V, lo que permite mesdir tanto señales grandes como pequeñas con alta resolución. Un multiplexor de entrada permite medir dos entradas diferenciales o cuatro entradas de single-ended (entradas únicas referenciadas a masa del conversor). </w:t>
+        <w:t xml:space="preserve">El PGA ofrece rangos de entrada de 256mV a 6,144V, lo que permite medir tanto señales grandes como pequeñas con alta resolución. Un multiplexor de entrada permite medir dos entradas diferenciales o cuatro entradas de single-ended (entradas únicas referenciadas a masa del conversor). </w:t>
       </w:r>
     </w:p>
     <w:p>
@@ -17391,7 +17439,7 @@
         <w:pStyle w:val="Subttulo"/>
       </w:pPr>
       <w:bookmarkStart w:id="28" w:name="_Ref520225899"/>
-      <w:bookmarkStart w:id="29" w:name="_Toc520234871"/>
+      <w:bookmarkStart w:id="29" w:name="_Toc520306770"/>
       <w:r>
         <w:t>CONFIGURACION DE BIT DEL ADS1118.</w:t>
       </w:r>
@@ -17526,7 +17574,7 @@
     </w:p>
     <w:p>
       <w:r>
-        <w:t xml:space="preserve">Constituye el fichero principal y en este caso se ha construido un código para obtener los valores de la señal analógica cada cinco minutos,  y que  guarde esos datos en el archivo log.txt. </w:t>
+        <w:t xml:space="preserve">Constituye el fichero principal y en este caso se ha construido un código diferente al del proyecto antes mencionado, para obtener los valores de la señal analógica de nuestra celda cada cinco minutos,  y que  guarde esos datos en el archivo log.txt. </w:t>
       </w:r>
     </w:p>
     <w:p>
@@ -17539,6 +17587,12 @@
         <w:t xml:space="preserve"> En  este caso se le indica un valor de MUX = 4 que lo que indica es que lea el valor entre la entrada analógica 0 y la masa del conversor, en las cuales se les conectaran el polo positivo y negativo de la batería respectivamente. </w:t>
       </w:r>
     </w:p>
+    <w:p>
+      <w:r>
+        <w:t xml:space="preserve">A esos datos obtenidos gracias a la configuración realizada en el ads1118.hh, se le indica que sean guardados en el archivo log.txt junto la fecha y la hora de la toma de muestra. </w:t>
+      </w:r>
+    </w:p>
+    <w:p/>
     <w:p>
       <w:pPr>
         <w:rPr>
@@ -17712,143 +17766,164 @@
           <w:lang w:val="en-US"/>
         </w:rPr>
         <w:tab/>
-        <w:t>for (::) {</w:t>
-      </w:r>
-    </w:p>
-    <w:p>
-      <w:pPr>
+        <w:t>for (;;</w:t>
+      </w:r>
+      <w:r>
         <w:rPr>
           <w:rFonts w:ascii="Consolas" w:hAnsi="Consolas" w:cs="Consolas"/>
           <w:lang w:val="en-US"/>
         </w:rPr>
-      </w:pPr>
-      <w:r>
+        <w:t>) {</w:t>
+      </w:r>
+    </w:p>
+    <w:p>
+      <w:pPr>
         <w:rPr>
           <w:rFonts w:ascii="Consolas" w:hAnsi="Consolas" w:cs="Consolas"/>
           <w:lang w:val="en-US"/>
         </w:rPr>
-        <w:tab/>
-      </w:r>
+      </w:pPr>
       <w:r>
         <w:rPr>
           <w:rFonts w:ascii="Consolas" w:hAnsi="Consolas" w:cs="Consolas"/>
           <w:lang w:val="en-US"/>
         </w:rPr>
         <w:tab/>
-        <w:t>using namespace std::chrono_literals;</w:t>
-      </w:r>
-    </w:p>
-    <w:p>
-      <w:pPr>
+      </w:r>
+      <w:r>
         <w:rPr>
           <w:rFonts w:ascii="Consolas" w:hAnsi="Consolas" w:cs="Consolas"/>
           <w:lang w:val="en-US"/>
         </w:rPr>
-      </w:pPr>
-      <w:r>
+        <w:tab/>
+        <w:t>using namespace std::chrono_literals;</w:t>
+      </w:r>
+    </w:p>
+    <w:p>
+      <w:pPr>
         <w:rPr>
           <w:rFonts w:ascii="Consolas" w:hAnsi="Consolas" w:cs="Consolas"/>
           <w:lang w:val="en-US"/>
         </w:rPr>
-        <w:tab/>
-      </w:r>
+      </w:pPr>
       <w:r>
         <w:rPr>
           <w:rFonts w:ascii="Consolas" w:hAnsi="Consolas" w:cs="Consolas"/>
           <w:lang w:val="en-US"/>
         </w:rPr>
         <w:tab/>
-        <w:t>float v = adc. in_V(4); (1º)</w:t>
-      </w:r>
-    </w:p>
-    <w:p>
-      <w:pPr>
+      </w:r>
+      <w:r>
         <w:rPr>
           <w:rFonts w:ascii="Consolas" w:hAnsi="Consolas" w:cs="Consolas"/>
           <w:lang w:val="en-US"/>
         </w:rPr>
-      </w:pPr>
-      <w:r>
+        <w:tab/>
+        <w:t>float v = adc. in_V(4); (1º)</w:t>
+      </w:r>
+    </w:p>
+    <w:p>
+      <w:pPr>
         <w:rPr>
           <w:rFonts w:ascii="Consolas" w:hAnsi="Consolas" w:cs="Consolas"/>
           <w:lang w:val="en-US"/>
         </w:rPr>
-        <w:tab/>
-      </w:r>
+      </w:pPr>
       <w:r>
         <w:rPr>
           <w:rFonts w:ascii="Consolas" w:hAnsi="Consolas" w:cs="Consolas"/>
           <w:lang w:val="en-US"/>
         </w:rPr>
         <w:tab/>
-        <w:t>std::time_t now = std::time(nullptr);</w:t>
-      </w:r>
-    </w:p>
-    <w:p>
-      <w:pPr>
+      </w:r>
+      <w:r>
         <w:rPr>
           <w:rFonts w:ascii="Consolas" w:hAnsi="Consolas" w:cs="Consolas"/>
           <w:lang w:val="en-US"/>
         </w:rPr>
-      </w:pPr>
-      <w:r>
+        <w:tab/>
+        <w:t>std::time_t now = std::time(nullptr);</w:t>
+      </w:r>
+    </w:p>
+    <w:p>
+      <w:pPr>
         <w:rPr>
           <w:rFonts w:ascii="Consolas" w:hAnsi="Consolas" w:cs="Consolas"/>
           <w:lang w:val="en-US"/>
         </w:rPr>
-        <w:tab/>
-      </w:r>
+      </w:pPr>
       <w:r>
         <w:rPr>
           <w:rFonts w:ascii="Consolas" w:hAnsi="Consolas" w:cs="Consolas"/>
           <w:lang w:val="en-US"/>
         </w:rPr>
         <w:tab/>
-        <w:t>chart ts(83);</w:t>
-      </w:r>
-    </w:p>
-    <w:p>
-      <w:pPr>
+      </w:r>
+      <w:r>
         <w:rPr>
           <w:rFonts w:ascii="Consolas" w:hAnsi="Consolas" w:cs="Consolas"/>
           <w:lang w:val="en-US"/>
         </w:rPr>
-      </w:pPr>
-      <w:r>
+        <w:tab/>
+        <w:t>chart ts(83);</w:t>
+      </w:r>
+    </w:p>
+    <w:p>
+      <w:pPr>
         <w:rPr>
           <w:rFonts w:ascii="Consolas" w:hAnsi="Consolas" w:cs="Consolas"/>
           <w:lang w:val="en-US"/>
         </w:rPr>
-        <w:tab/>
-      </w:r>
+      </w:pPr>
       <w:r>
         <w:rPr>
           <w:rFonts w:ascii="Consolas" w:hAnsi="Consolas" w:cs="Consolas"/>
           <w:lang w:val="en-US"/>
         </w:rPr>
         <w:tab/>
-        <w:t>std::strftime(ts, sizeof(ts), “%Y-%n-%d %H:%M:%S”, std::localtime(&amp;now));</w:t>
-      </w:r>
-    </w:p>
-    <w:p>
-      <w:pPr>
+      </w:r>
+      <w:r>
         <w:rPr>
           <w:rFonts w:ascii="Consolas" w:hAnsi="Consolas" w:cs="Consolas"/>
           <w:lang w:val="en-US"/>
         </w:rPr>
-      </w:pPr>
+        <w:tab/>
+        <w:t xml:space="preserve">std::strftime(ts, </w:t>
+      </w:r>
       <w:r>
         <w:rPr>
           <w:rFonts w:ascii="Consolas" w:hAnsi="Consolas" w:cs="Consolas"/>
           <w:lang w:val="en-US"/>
         </w:rPr>
-        <w:tab/>
+        <w:t>sizeof(ts), “%Y-%m</w:t>
       </w:r>
       <w:r>
         <w:rPr>
           <w:rFonts w:ascii="Consolas" w:hAnsi="Consolas" w:cs="Consolas"/>
           <w:lang w:val="en-US"/>
         </w:rPr>
+        <w:t>-%d %H:%M:%S”, std::localtime(&amp;now));</w:t>
+      </w:r>
+    </w:p>
+    <w:p>
+      <w:pPr>
+        <w:rPr>
+          <w:rFonts w:ascii="Consolas" w:hAnsi="Consolas" w:cs="Consolas"/>
+          <w:lang w:val="en-US"/>
+        </w:rPr>
+      </w:pPr>
+      <w:r>
+        <w:rPr>
+          <w:rFonts w:ascii="Consolas" w:hAnsi="Consolas" w:cs="Consolas"/>
+          <w:lang w:val="en-US"/>
+        </w:rPr>
+        <w:tab/>
+      </w:r>
+      <w:r>
+        <w:rPr>
+          <w:rFonts w:ascii="Consolas" w:hAnsi="Consolas" w:cs="Consolas"/>
+          <w:lang w:val="en-US"/>
+        </w:rPr>
         <w:tab/>
         <w:t>f &lt;&lt; ts &lt;&lt; “ ” &lt;&lt; v &lt;&lt; std::endl;</w:t>
       </w:r>
@@ -17977,15 +18052,6 @@
         </w:rPr>
       </w:pPr>
     </w:p>
-    <w:p/>
-    <w:p/>
-    <w:p/>
-    <w:p/>
-    <w:p/>
-    <w:p/>
-    <w:p/>
-    <w:p/>
-    <w:p/>
     <w:p/>
     <w:p/>
     <w:p>
@@ -17997,7 +18063,7 @@
         </w:numPr>
         <w:jc w:val="both"/>
       </w:pPr>
-      <w:bookmarkStart w:id="30" w:name="_Toc520234852"/>
+      <w:bookmarkStart w:id="30" w:name="_Toc520306758"/>
       <w:r>
         <w:t>Resultados</w:t>
       </w:r>
@@ -18015,7 +18081,7 @@
           <w:lang w:eastAsia="es-ES"/>
         </w:rPr>
         <w:drawing>
-          <wp:inline distT="0" distB="0" distL="0" distR="0" wp14:anchorId="2FCC3539" wp14:editId="48228926">
+          <wp:inline distT="0" distB="0" distL="0" distR="0" wp14:anchorId="3C41FF8C" wp14:editId="4AF57706">
             <wp:extent cx="5158740" cy="3869055"/>
             <wp:effectExtent l="0" t="0" r="3810" b="0"/>
             <wp:docPr id="22" name="Imagen 22"/>
@@ -18062,7 +18128,7 @@
         <w:pStyle w:val="Puesto"/>
       </w:pPr>
       <w:bookmarkStart w:id="31" w:name="_Ref520226091"/>
-      <w:bookmarkStart w:id="32" w:name="_Toc520234893"/>
+      <w:bookmarkStart w:id="32" w:name="_Toc520306792"/>
       <w:r>
         <w:t>Datos de carga 1.</w:t>
       </w:r>
@@ -18076,7 +18142,7 @@
           <w:lang w:eastAsia="es-ES"/>
         </w:rPr>
         <w:drawing>
-          <wp:inline distT="0" distB="0" distL="0" distR="0" wp14:anchorId="6FF44E8B" wp14:editId="0A761F3D">
+          <wp:inline distT="0" distB="0" distL="0" distR="0" wp14:anchorId="45E400DD" wp14:editId="5701F666">
             <wp:extent cx="5158740" cy="3869055"/>
             <wp:effectExtent l="0" t="0" r="3810" b="0"/>
             <wp:docPr id="33" name="Imagen 33"/>
@@ -18123,7 +18189,7 @@
         <w:pStyle w:val="Puesto"/>
       </w:pPr>
       <w:bookmarkStart w:id="33" w:name="_Ref520226108"/>
-      <w:bookmarkStart w:id="34" w:name="_Toc520234894"/>
+      <w:bookmarkStart w:id="34" w:name="_Toc520306793"/>
       <w:r>
         <w:t>Datos de carga 2.</w:t>
       </w:r>
@@ -18145,7 +18211,7 @@
         <w:fldChar w:fldCharType="separate"/>
       </w:r>
       <w:r>
-        <w:t>6.3</w:t>
+        <w:t>7.3</w:t>
       </w:r>
       <w:r>
         <w:fldChar w:fldCharType="end"/>
@@ -18192,7 +18258,7 @@
     </w:p>
     <w:p>
       <w:r>
-        <w:t xml:space="preserve">Como se puede observar a partir de la muestra de pico la batería dejó el estado de carga porque ya se había cargado completamente, y durante los siguientes 5 min detectó una bajada de tensión y volvió al estado de carga. </w:t>
+        <w:t xml:space="preserve">Como se puede observar a partir de la muestra que alcanza la tensión de pico, la batería dejó el estado de carga porque ya se había cargado completamente, y durante los siguientes 5 min detectó una bajada de tensión y volvió al estado de carga. </w:t>
       </w:r>
     </w:p>
     <w:p>
@@ -18215,7 +18281,7 @@
         </w:numPr>
         <w:jc w:val="both"/>
       </w:pPr>
-      <w:bookmarkStart w:id="35" w:name="_Toc520234853"/>
+      <w:bookmarkStart w:id="35" w:name="_Toc520306759"/>
       <w:r>
         <w:t>CONEXIONES</w:t>
       </w:r>
@@ -18229,7 +18295,7 @@
           <w:lang w:eastAsia="es-ES"/>
         </w:rPr>
         <w:drawing>
-          <wp:inline distT="0" distB="0" distL="0" distR="0" wp14:anchorId="70991AA2" wp14:editId="3C9FB0E3">
+          <wp:inline distT="0" distB="0" distL="0" distR="0" wp14:anchorId="01569847" wp14:editId="721C7A83">
             <wp:extent cx="3018569" cy="2347777"/>
             <wp:effectExtent l="0" t="7620" r="3175" b="3175"/>
             <wp:docPr id="30" name="Imagen 30" descr="https://www.fabtolab.com/image/cache/data/Boards/Adafruit/KW-1795-2-1000x667-900x700.jpg"/>
@@ -18283,7 +18349,7 @@
           <w:lang w:eastAsia="es-ES"/>
         </w:rPr>
         <w:drawing>
-          <wp:inline distT="0" distB="0" distL="0" distR="0" wp14:anchorId="5551CE01" wp14:editId="3E58D887">
+          <wp:inline distT="0" distB="0" distL="0" distR="0" wp14:anchorId="4994DF90" wp14:editId="6F5172F2">
             <wp:extent cx="1889760" cy="1889760"/>
             <wp:effectExtent l="0" t="0" r="0" b="0"/>
             <wp:docPr id="29" name="Imagen 29" descr="https://images-na.ssl-images-amazon.com/images/I/51s1uFHkf4L.jpg"/>
@@ -18336,7 +18402,7 @@
       <w:pPr>
         <w:pStyle w:val="Puesto"/>
       </w:pPr>
-      <w:bookmarkStart w:id="36" w:name="_Toc520234895"/>
+      <w:bookmarkStart w:id="36" w:name="_Toc520306794"/>
       <w:r>
         <w:t>Conexiones conversor ads1118.</w:t>
       </w:r>
@@ -18363,7 +18429,7 @@
           <w:lang w:eastAsia="es-ES"/>
         </w:rPr>
         <w:drawing>
-          <wp:inline distT="0" distB="0" distL="0" distR="0" wp14:anchorId="7177768D" wp14:editId="0F0BF251">
+          <wp:inline distT="0" distB="0" distL="0" distR="0" wp14:anchorId="22B3B3BD" wp14:editId="63031D05">
             <wp:extent cx="2796540" cy="3569970"/>
             <wp:effectExtent l="0" t="0" r="3810" b="0"/>
             <wp:docPr id="31" name="Imagen 31"/>
@@ -18410,7 +18476,7 @@
       <w:pPr>
         <w:pStyle w:val="Puesto"/>
       </w:pPr>
-      <w:bookmarkStart w:id="37" w:name="_Toc520234896"/>
+      <w:bookmarkStart w:id="37" w:name="_Toc520306795"/>
       <w:r>
         <w:t>Pines SPI RPi Zero.</w:t>
       </w:r>
@@ -18660,7 +18726,7 @@
       <w:pPr>
         <w:pStyle w:val="Subttulo"/>
       </w:pPr>
-      <w:bookmarkStart w:id="38" w:name="_Toc520234872"/>
+      <w:bookmarkStart w:id="38" w:name="_Toc520306771"/>
       <w:r>
         <w:t>CONEXIÓN CONVERSOR ads1118.</w:t>
       </w:r>
@@ -18687,7 +18753,7 @@
         <w:spacing w:before="120" w:after="100"/>
         <w:jc w:val="both"/>
       </w:pPr>
-      <w:bookmarkStart w:id="39" w:name="_Toc520234854"/>
+      <w:bookmarkStart w:id="39" w:name="_Toc520306760"/>
       <w:r>
         <w:t>CONCLUSIONES</w:t>
       </w:r>
@@ -18696,82 +18762,114 @@
     <w:p/>
     <w:p>
       <w:r>
-        <w:t xml:space="preserve">De los datos obtenidos a lo largo del proyecto podemos  ver que el objetivo del proyecto ha sido conseguido con las siguientes características: </w:t>
+        <w:t xml:space="preserve">De los datos obtenidos a lo largo del proyecto </w:t>
+      </w:r>
+      <w:r>
+        <w:rPr>
+          <w:rFonts w:ascii="Cambria" w:hAnsi="Cambria"/>
+        </w:rPr>
+        <w:t>se comprueba que el funcionamiento del sistema de carga diseñado para la Raspberry Pi Zero, es el correcto</w:t>
+      </w:r>
+      <w:r>
+        <w:t>.</w:t>
+      </w:r>
+    </w:p>
+    <w:p>
+      <w:r>
+        <w:t xml:space="preserve">Se puede ver que el objetivo del proyecto ha sido conseguido con las siguientes características: </w:t>
+      </w:r>
+    </w:p>
+    <w:p>
+      <w:pPr>
+        <w:ind w:firstLine="113"/>
+      </w:pPr>
+    </w:p>
+    <w:p>
+      <w:r>
+        <w:t>El dispositivo  electrónico, o en este caso juguete dedicado a niños, va a estar constituido por una controladora Raspberry Pi modelo Zero.</w:t>
       </w:r>
     </w:p>
     <w:p/>
     <w:p>
       <w:r>
-        <w:t>El dispositivo  electrónico, o en este caso juguete dedicado a niños, va a estar constituido por una controladora Raspberry Pi modelo Zero.</w:t>
+        <w:t xml:space="preserve">Como se había mencionado en los objetivos, la principal característica a resolver por este proyecto era  un funcionamiento sin cables en el que no hubiese contacto eléctrico ni para la realización de la carga de sus baterías, ni para el funcionamiento del dispositivo. </w:t>
       </w:r>
     </w:p>
     <w:p/>
     <w:p>
       <w:r>
-        <w:t xml:space="preserve">Como se había mencionado en los objetivos, la principal característica a resolver por este proyecto era  un funcionamiento sin cables en el que no hubiese contacto eléctrico para la realización de la carga de sus baterías. </w:t>
+        <w:t xml:space="preserve">La forma de alimentar la Raspberry Pi ha sido un módulo diseñado para esa función (LiFePO4wered/Pi), que permite dar una autonomía de hora y media según las muestras recogidas, pero que puede variar en función de los periféricos conectados para la ejecución del juego, pudiendo ser más o menos el tiempo de autonomía. </w:t>
+      </w:r>
+    </w:p>
+    <w:p>
+      <w:pPr>
+        <w:ind w:firstLine="113"/>
+      </w:pPr>
+    </w:p>
+    <w:p>
+      <w:r>
+        <w:t>La alimentación se ha realizado por medio de una celda LiFePO</w:t>
+      </w:r>
+      <w:r>
+        <w:rPr>
+          <w:vertAlign w:val="subscript"/>
+        </w:rPr>
+        <w:t>4</w:t>
+      </w:r>
+      <w:r>
+        <w:t xml:space="preserve"> que ha sido la elegida por sus características ya definidas en el capítulo </w:t>
+      </w:r>
+      <w:r>
+        <w:fldChar w:fldCharType="begin"/>
+      </w:r>
+      <w:r>
+        <w:instrText xml:space="preserve"> REF _Ref519886040 \r \h </w:instrText>
+      </w:r>
+      <w:r>
+        <w:fldChar w:fldCharType="separate"/>
+      </w:r>
+      <w:r>
+        <w:t>4</w:t>
+      </w:r>
+      <w:r>
+        <w:fldChar w:fldCharType="end"/>
+      </w:r>
+      <w:r>
+        <w:t>.</w:t>
       </w:r>
     </w:p>
     <w:p/>
     <w:p>
       <w:r>
-        <w:t xml:space="preserve">La forma de alimentar la Raspberry Pi ha sido un módulo diseñado para esa función (LiFePO4wered/Pi), que permite dar una autonomía de hora y media según las muestras recogidas, pero que puede variar en función de los periféricos conectados para la ejecución del juego, pudiendo ser más o menos el tiempo de autonomía. </w:t>
+        <w:t xml:space="preserve">La carga se realiza por medio de un circuito de inducción, en el cual una de las bobinas irá dentro del juguete, y basta con poner dicho modulo del juguete sobre la otra bobina para que la celda sea cargada. </w:t>
+      </w:r>
+    </w:p>
+    <w:p/>
+    <w:p>
+      <w:r>
+        <w:t xml:space="preserve">De esta forma queda construido el prototipo de juguete en el que dentro de su módulo llevará incluida la placa Raspberry Pi Zero con un módulo de alimentación acoplado en sus pines, y a su vez la bobina receptora del circuito de inducción, que irá conectada mediante micro USB al módulo de alimentación. Cuando este módulo se acerque a la bobina de inducción se pondrá en marcha la carga, y mientras este permanezca retirado de dicha bobina funcionará con la autonomía de la batería. </w:t>
+      </w:r>
+    </w:p>
+    <w:p>
+      <w:r>
+        <w:t xml:space="preserve">Este módulo dispondrá de un botón táctil que activa y desactiva el juguete, siendo este el botón táctil del LiFePO4wered/Pi. </w:t>
       </w:r>
     </w:p>
     <w:p>
       <w:pPr>
         <w:ind w:firstLine="113"/>
       </w:pPr>
-    </w:p>
-    <w:p>
-      <w:r>
-        <w:t>La alimentación se ha realizado por medio de una celda LiFePO</w:t>
+      <w:r>
+        <w:t>Según las gráficas obtenidas en los resultados, tanto el sistema de carga funciona de una manera correcta proporcionando una buena vida a la celda LiFePO</w:t>
       </w:r>
       <w:r>
         <w:rPr>
           <w:vertAlign w:val="subscript"/>
         </w:rPr>
-        <w:t>4</w:t>
-      </w:r>
-      <w:r>
-        <w:t xml:space="preserve"> que ha sido la elegida por sus características ya definidas en el capítulo </w:t>
-      </w:r>
-      <w:r>
-        <w:fldChar w:fldCharType="begin"/>
-      </w:r>
-      <w:r>
-        <w:instrText xml:space="preserve"> REF _Ref519886040 \r \h </w:instrText>
-      </w:r>
-      <w:r>
-        <w:fldChar w:fldCharType="separate"/>
-      </w:r>
-      <w:r>
-        <w:t>3</w:t>
-      </w:r>
-      <w:r>
-        <w:fldChar w:fldCharType="end"/>
-      </w:r>
-      <w:r>
-        <w:t>.</w:t>
-      </w:r>
-    </w:p>
-    <w:p/>
-    <w:p>
-      <w:r>
-        <w:t xml:space="preserve">Y la carga se realiza por medio de un circuito de inducción, el cual una de las bobinas irá dentro del juguete, y basta con poner dicho modulo del juguete sobre la otra bobina para que la celda sea cargada. </w:t>
-      </w:r>
-    </w:p>
-    <w:p/>
-    <w:p>
-      <w:r>
-        <w:t xml:space="preserve">De esta forma queda construido el prototipo de juguete el cual dentro de su módulo llevará incluida la placa Raspberry Pi Zero con el módulo de alimentación acoplado en sus pines, y a su vez la bobina receptora del circuito de inducción, que ira conectada mediante micro USB al módulo de alimentación. Cuando este módulo se acerque a la bobina de inducción se pondrá en marcha la carga, y mientras este permanezca retirado de dicha bobina funcionará con la autonomía de la batería. </w:t>
-      </w:r>
-    </w:p>
-    <w:p>
-      <w:pPr>
-        <w:ind w:firstLine="113"/>
-      </w:pPr>
-      <w:r>
-        <w:t xml:space="preserve">Este módulo dispondrá de un botón táctil que activa y desactiva el juguete, siendo este el botón táctil del LiFePO4wered/Pi. </w:t>
+        <w:t xml:space="preserve">4, </w:t>
+      </w:r>
+      <w:r>
+        <w:t>como el sistema de alimentación funciona de una forma segura para el funcionamiento de la Raspberry Pi Zero.</w:t>
       </w:r>
     </w:p>
     <w:p/>

--- a/Montaje del prototipo.docx
+++ b/Montaje del prototipo.docx
@@ -17,7 +17,7 @@
         <w:spacing w:before="120" w:after="100"/>
         <w:jc w:val="both"/>
       </w:pPr>
-      <w:bookmarkStart w:id="0" w:name="_Toc520306738"/>
+      <w:bookmarkStart w:id="0" w:name="_Toc520389465"/>
       <w:r>
         <w:t>DISEÑO Y MONTAJE DEL PROTOTIPO</w:t>
       </w:r>
@@ -63,7 +63,7 @@
         </w:numPr>
         <w:jc w:val="both"/>
       </w:pPr>
-      <w:bookmarkStart w:id="1" w:name="_Toc520306739"/>
+      <w:bookmarkStart w:id="1" w:name="_Toc520389466"/>
       <w:r>
         <w:t>SISTEMA DE CARGA</w:t>
       </w:r>
@@ -107,7 +107,7 @@
           <w:lang w:eastAsia="es-ES"/>
         </w:rPr>
         <w:drawing>
-          <wp:inline distT="0" distB="0" distL="0" distR="0" wp14:anchorId="5B10A508" wp14:editId="2897FFC5">
+          <wp:inline distT="0" distB="0" distL="0" distR="0" wp14:anchorId="0F016A8F" wp14:editId="4461A6CC">
             <wp:extent cx="5189220" cy="2316480"/>
             <wp:effectExtent l="0" t="0" r="0" b="7620"/>
             <wp:docPr id="28" name="Imagen 28"/>
@@ -160,7 +160,7 @@
       <w:pPr>
         <w:pStyle w:val="Puesto"/>
       </w:pPr>
-      <w:bookmarkStart w:id="2" w:name="_Toc520306784"/>
+      <w:bookmarkStart w:id="2" w:name="_Toc520389512"/>
       <w:r>
         <w:t>Módulo de carga inalámbrico.</w:t>
       </w:r>
@@ -187,14 +187,16 @@
       <w:r>
         <w:t>Data sheet disponible en ANEXO II.</w:t>
       </w:r>
-      <w:hyperlink r:id="rId6" w:history="1">
-        <w:r>
-          <w:rPr>
-            <w:rStyle w:val="Hipervnculo"/>
-          </w:rPr>
-          <w:t>https://lifepo4wered.com/files/LiFePO4wered-USB-Product-Brief.pdf</w:t>
-        </w:r>
-      </w:hyperlink>
+    </w:p>
+    <w:p>
+      <w:r>
+        <w:t>.</w:t>
+      </w:r>
+    </w:p>
+    <w:p>
+      <w:r>
+        <w:t xml:space="preserve"> </w:t>
+      </w:r>
     </w:p>
     <w:p>
       <w:r>
@@ -224,7 +226,7 @@
           <w:lang w:eastAsia="es-ES"/>
         </w:rPr>
         <w:drawing>
-          <wp:inline distT="0" distB="0" distL="0" distR="0" wp14:anchorId="6A3BF691" wp14:editId="196EF5E4">
+          <wp:inline distT="0" distB="0" distL="0" distR="0" wp14:anchorId="7148B872" wp14:editId="0DD8F38A">
             <wp:extent cx="4968240" cy="1861113"/>
             <wp:effectExtent l="0" t="0" r="3810" b="6350"/>
             <wp:docPr id="1" name="Imagen 1" descr="https://cdn.tindiemedia.com/images/resize/ltzufhBrcKL04tXNFobLPKkfg3c=/p/full-fit-in/2400x1600/i/58262/products/2015-01-05T20%3A04%3A55.558Z-lifepo4wered-usb.jpg"/>
@@ -241,7 +243,7 @@
                     </pic:cNvPicPr>
                   </pic:nvPicPr>
                   <pic:blipFill>
-                    <a:blip r:embed="rId7" cstate="print">
+                    <a:blip r:embed="rId6" cstate="print">
                       <a:extLst>
                         <a:ext uri="{28A0092B-C50C-407E-A947-70E740481C1C}">
                           <a14:useLocalDpi xmlns:a14="http://schemas.microsoft.com/office/drawing/2010/main" val="0"/>
@@ -277,7 +279,7 @@
       <w:pPr>
         <w:pStyle w:val="Puesto"/>
       </w:pPr>
-      <w:bookmarkStart w:id="3" w:name="_Toc520306785"/>
+      <w:bookmarkStart w:id="3" w:name="_Toc520389513"/>
       <w:r>
         <w:t>Módulo de carga.</w:t>
       </w:r>
@@ -349,7 +351,7 @@
           <w:lang w:eastAsia="es-ES"/>
         </w:rPr>
         <w:drawing>
-          <wp:inline distT="0" distB="0" distL="0" distR="0" wp14:anchorId="50DBDDCE" wp14:editId="1DD90799">
+          <wp:inline distT="0" distB="0" distL="0" distR="0" wp14:anchorId="5703AE01" wp14:editId="43373108">
             <wp:extent cx="4015740" cy="2667086"/>
             <wp:effectExtent l="0" t="0" r="3810" b="0"/>
             <wp:docPr id="17" name="Imagen 17" descr="https://cdn.tindiemedia.com/images/resize/ke2kwqD_k6nfqAjoYCPFLMGbVY0=/p/full-fit-in/2400x1600/i/58262/products/2015-01-05T21%3A08%3A21.780Z-IMGP4277.JPG"/>
@@ -366,7 +368,7 @@
                     </pic:cNvPicPr>
                   </pic:nvPicPr>
                   <pic:blipFill>
-                    <a:blip r:embed="rId8" cstate="print">
+                    <a:blip r:embed="rId7" cstate="print">
                       <a:extLst>
                         <a:ext uri="{28A0092B-C50C-407E-A947-70E740481C1C}">
                           <a14:useLocalDpi xmlns:a14="http://schemas.microsoft.com/office/drawing/2010/main" val="0"/>
@@ -402,7 +404,7 @@
       <w:pPr>
         <w:pStyle w:val="Puesto"/>
       </w:pPr>
-      <w:bookmarkStart w:id="4" w:name="_Toc520306786"/>
+      <w:bookmarkStart w:id="4" w:name="_Toc520389514"/>
       <w:r>
         <w:t>Conexión carga micro USB.</w:t>
       </w:r>
@@ -426,7 +428,7 @@
         </w:numPr>
         <w:jc w:val="both"/>
       </w:pPr>
-      <w:bookmarkStart w:id="5" w:name="_Toc520306740"/>
+      <w:bookmarkStart w:id="5" w:name="_Toc520389467"/>
       <w:r>
         <w:t>SISTEMA DE ALIMENTACIÓN</w:t>
       </w:r>
@@ -458,7 +460,7 @@
         </w:numPr>
         <w:jc w:val="both"/>
       </w:pPr>
-      <w:bookmarkStart w:id="6" w:name="_Toc520306741"/>
+      <w:bookmarkStart w:id="6" w:name="_Toc520389468"/>
       <w:r>
         <w:t xml:space="preserve">INSTALACIÓN </w:t>
       </w:r>
@@ -500,7 +502,7 @@
           <w:lang w:eastAsia="es-ES"/>
         </w:rPr>
         <w:drawing>
-          <wp:inline distT="0" distB="0" distL="0" distR="0" wp14:anchorId="2A05314E" wp14:editId="24414412">
+          <wp:inline distT="0" distB="0" distL="0" distR="0" wp14:anchorId="3760E37D" wp14:editId="1B03F540">
             <wp:extent cx="5342207" cy="1915901"/>
             <wp:effectExtent l="0" t="0" r="0" b="0"/>
             <wp:docPr id="18" name="Imagen 18" descr="https://www.raspberrypi-spy.co.uk/wp-content/uploads/2014/07/Raspberry-Pi-GPIO-Layout-Model-B-Plus-rotated.png"/>
@@ -517,7 +519,7 @@
                     </pic:cNvPicPr>
                   </pic:nvPicPr>
                   <pic:blipFill rotWithShape="1">
-                    <a:blip r:embed="rId9" cstate="print">
+                    <a:blip r:embed="rId8" cstate="print">
                       <a:extLst>
                         <a:ext uri="{28A0092B-C50C-407E-A947-70E740481C1C}">
                           <a14:useLocalDpi xmlns:a14="http://schemas.microsoft.com/office/drawing/2010/main" val="0"/>
@@ -557,7 +559,7 @@
           <w:lang w:eastAsia="es-ES"/>
         </w:rPr>
         <w:drawing>
-          <wp:inline distT="0" distB="0" distL="0" distR="0" wp14:anchorId="76DD2BFF" wp14:editId="1DEDBE17">
+          <wp:inline distT="0" distB="0" distL="0" distR="0" wp14:anchorId="01E44CA1" wp14:editId="2E5C6EB1">
             <wp:extent cx="4363535" cy="3393862"/>
             <wp:effectExtent l="8573" t="0" r="7937" b="7938"/>
             <wp:docPr id="19" name="Imagen 19" descr="https://www.fabtolab.com/image/cache/data/Boards/Adafruit/KW-1795-2-1000x667-900x700.jpg"/>
@@ -574,7 +576,7 @@
                     </pic:cNvPicPr>
                   </pic:nvPicPr>
                   <pic:blipFill>
-                    <a:blip r:embed="rId10">
+                    <a:blip r:embed="rId9">
                       <a:extLst>
                         <a:ext uri="{28A0092B-C50C-407E-A947-70E740481C1C}">
                           <a14:useLocalDpi xmlns:a14="http://schemas.microsoft.com/office/drawing/2010/main" val="0"/>
@@ -610,13 +612,12 @@
       <w:pPr>
         <w:pStyle w:val="Puesto"/>
       </w:pPr>
-      <w:bookmarkStart w:id="7" w:name="_Toc520306787"/>
+      <w:bookmarkStart w:id="7" w:name="_Toc520389515"/>
       <w:r>
         <w:t>GPIO Raspberry Pi Zero</w:t>
       </w:r>
       <w:bookmarkEnd w:id="7"/>
     </w:p>
-    <w:p/>
     <w:p/>
     <w:p>
       <w:pPr>
@@ -792,15 +793,6 @@
     </w:p>
     <w:p>
       <w:pPr>
-        <w:rPr>
-          <w:noProof/>
-          <w:color w:val="FF0000"/>
-          <w:lang w:eastAsia="es-ES"/>
-        </w:rPr>
-      </w:pPr>
-    </w:p>
-    <w:p>
-      <w:pPr>
         <w:jc w:val="center"/>
         <w:rPr>
           <w:color w:val="FF0000"/>
@@ -813,7 +805,7 @@
           <w:lang w:eastAsia="es-ES"/>
         </w:rPr>
         <w:drawing>
-          <wp:inline distT="0" distB="0" distL="0" distR="0" wp14:anchorId="44A233EC" wp14:editId="1DAECE16">
+          <wp:inline distT="0" distB="0" distL="0" distR="0" wp14:anchorId="2B0F4A9B" wp14:editId="04ADDFAC">
             <wp:extent cx="2194560" cy="2476500"/>
             <wp:effectExtent l="0" t="0" r="0" b="0"/>
             <wp:docPr id="26" name="Imagen 26"/>
@@ -828,7 +820,7 @@
                     <pic:cNvPicPr/>
                   </pic:nvPicPr>
                   <pic:blipFill rotWithShape="1">
-                    <a:blip r:embed="rId11" cstate="print">
+                    <a:blip r:embed="rId10" cstate="print">
                       <a:extLst>
                         <a:ext uri="{28A0092B-C50C-407E-A947-70E740481C1C}">
                           <a14:useLocalDpi xmlns:a14="http://schemas.microsoft.com/office/drawing/2010/main" val="0"/>
@@ -869,7 +861,7 @@
           <w:lang w:val="en-US"/>
         </w:rPr>
       </w:pPr>
-      <w:bookmarkStart w:id="8" w:name="_Toc520306788"/>
+      <w:bookmarkStart w:id="8" w:name="_Toc520389516"/>
       <w:r>
         <w:rPr>
           <w:lang w:val="en-US"/>
@@ -909,7 +901,7 @@
         </w:numPr>
         <w:jc w:val="both"/>
       </w:pPr>
-      <w:bookmarkStart w:id="9" w:name="_Toc520306742"/>
+      <w:bookmarkStart w:id="9" w:name="_Toc520389469"/>
       <w:r>
         <w:t>INSTALACIÓN SOFTWARE</w:t>
       </w:r>
@@ -936,7 +928,7 @@
         </w:numPr>
         <w:jc w:val="both"/>
       </w:pPr>
-      <w:bookmarkStart w:id="10" w:name="_Toc520306743"/>
+      <w:bookmarkStart w:id="10" w:name="_Toc520389470"/>
       <w:r>
         <w:t>Linux</w:t>
       </w:r>
@@ -979,7 +971,7 @@
         </w:numPr>
         <w:jc w:val="both"/>
       </w:pPr>
-      <w:bookmarkStart w:id="11" w:name="_Toc520306744"/>
+      <w:bookmarkStart w:id="11" w:name="_Toc520389471"/>
       <w:r>
         <w:t>Instalación de Bibliotecas</w:t>
       </w:r>
@@ -1007,7 +999,7 @@
           <w:rFonts w:ascii="Cambria" w:hAnsi="Cambria"/>
         </w:rPr>
       </w:pPr>
-      <w:hyperlink r:id="rId12" w:history="1">
+      <w:hyperlink r:id="rId11" w:history="1">
         <w:r>
           <w:rPr>
             <w:rStyle w:val="Hipervnculo"/>
@@ -1054,7 +1046,7 @@
         </w:rPr>
         <w:t xml:space="preserve">git clone </w:t>
       </w:r>
-      <w:hyperlink r:id="rId13" w:history="1">
+      <w:hyperlink r:id="rId12" w:history="1">
         <w:r>
           <w:rPr>
             <w:rStyle w:val="Hipervnculo"/>
@@ -1112,11 +1104,27 @@
         <w:spacing w:before="120" w:after="100"/>
         <w:jc w:val="both"/>
       </w:pPr>
-      <w:bookmarkStart w:id="12" w:name="_Toc520306745"/>
+      <w:bookmarkStart w:id="12" w:name="_Toc520389472"/>
       <w:r>
         <w:t>ENSAYOS</w:t>
       </w:r>
       <w:bookmarkEnd w:id="12"/>
+    </w:p>
+    <w:p>
+      <w:pPr>
+        <w:ind w:firstLine="113"/>
+      </w:pPr>
+      <w:r>
+        <w:t xml:space="preserve">Los archivos y programas incluidos para la realización de recogida de datos, se puede encontrar en el siguiente repositorio de GitHub: </w:t>
+      </w:r>
+      <w:hyperlink r:id="rId13" w:history="1">
+        <w:r>
+          <w:rPr>
+            <w:rStyle w:val="Hipervnculo"/>
+          </w:rPr>
+          <w:t>https://github.com/claraisabel/AMASIJO</w:t>
+        </w:r>
+      </w:hyperlink>
     </w:p>
     <w:p/>
     <w:p>
@@ -1128,7 +1136,7 @@
         </w:numPr>
         <w:jc w:val="both"/>
       </w:pPr>
-      <w:bookmarkStart w:id="13" w:name="_Toc520306746"/>
+      <w:bookmarkStart w:id="13" w:name="_Toc520389473"/>
       <w:r>
         <w:t>RECOGIDA DE DATOS DE LA ALIMENTACION DE RASPBERRY PI</w:t>
       </w:r>
@@ -1245,6 +1253,8 @@
       </w:r>
     </w:p>
     <w:p/>
+    <w:p/>
+    <w:p/>
     <w:p>
       <w:pPr>
         <w:pStyle w:val="Prrafodelista"/>
@@ -1722,6 +1732,8 @@
         <w:t xml:space="preserve">Una vez estudiados los registros posibles se puede proceder a la creación del programa que devuelve los valores de la batería deseados. </w:t>
       </w:r>
     </w:p>
+    <w:p/>
+    <w:p/>
     <w:p/>
     <w:p/>
     <w:p>
@@ -1733,7 +1745,7 @@
         </w:numPr>
         <w:jc w:val="both"/>
       </w:pPr>
-      <w:bookmarkStart w:id="14" w:name="_Toc520306747"/>
+      <w:bookmarkStart w:id="14" w:name="_Toc520389474"/>
       <w:r>
         <w:t>Shell Scripts</w:t>
       </w:r>
@@ -1791,7 +1803,7 @@
         </w:numPr>
         <w:jc w:val="both"/>
       </w:pPr>
-      <w:bookmarkStart w:id="15" w:name="_Toc520306748"/>
+      <w:bookmarkStart w:id="15" w:name="_Toc520389475"/>
       <w:r>
         <w:t>Shell Script Descarga</w:t>
       </w:r>
@@ -2155,7 +2167,7 @@
         </w:numPr>
         <w:jc w:val="both"/>
       </w:pPr>
-      <w:bookmarkStart w:id="16" w:name="_Toc520306749"/>
+      <w:bookmarkStart w:id="16" w:name="_Toc520389476"/>
       <w:r>
         <w:t>Shell Scripts Alimentación</w:t>
       </w:r>
@@ -2470,7 +2482,7 @@
         </w:numPr>
         <w:jc w:val="both"/>
       </w:pPr>
-      <w:bookmarkStart w:id="17" w:name="_Toc520306750"/>
+      <w:bookmarkStart w:id="17" w:name="_Toc520389477"/>
       <w:r>
         <w:t>Resultados</w:t>
       </w:r>
@@ -2496,7 +2508,7 @@
         </w:numPr>
         <w:jc w:val="both"/>
       </w:pPr>
-      <w:bookmarkStart w:id="18" w:name="_Toc520306751"/>
+      <w:bookmarkStart w:id="18" w:name="_Toc520389478"/>
       <w:r>
         <w:t>Descarga</w:t>
       </w:r>
@@ -2516,7 +2528,7 @@
           <w:lang w:eastAsia="es-ES"/>
         </w:rPr>
         <w:drawing>
-          <wp:inline distT="0" distB="0" distL="0" distR="0" wp14:anchorId="5624E44D" wp14:editId="605754A8">
+          <wp:inline distT="0" distB="0" distL="0" distR="0" wp14:anchorId="1D6A8847" wp14:editId="1AFAC783">
             <wp:extent cx="5676900" cy="4257675"/>
             <wp:effectExtent l="0" t="0" r="0" b="9525"/>
             <wp:docPr id="20" name="Imagen 20"/>
@@ -2562,7 +2574,7 @@
       <w:pPr>
         <w:pStyle w:val="Puesto"/>
       </w:pPr>
-      <w:bookmarkStart w:id="19" w:name="_Toc520306789"/>
+      <w:bookmarkStart w:id="19" w:name="_Toc520389517"/>
       <w:r>
         <w:t>Datos descarga 1.</w:t>
       </w:r>
@@ -2582,7 +2594,7 @@
           <w:lang w:eastAsia="es-ES"/>
         </w:rPr>
         <w:drawing>
-          <wp:inline distT="0" distB="0" distL="0" distR="0" wp14:anchorId="1157A672" wp14:editId="6A992F17">
+          <wp:inline distT="0" distB="0" distL="0" distR="0" wp14:anchorId="21C4BD84" wp14:editId="13A72B07">
             <wp:extent cx="5768340" cy="4326255"/>
             <wp:effectExtent l="0" t="0" r="3810" b="0"/>
             <wp:docPr id="32" name="Imagen 32"/>
@@ -2628,7 +2640,7 @@
       <w:pPr>
         <w:pStyle w:val="Puesto"/>
       </w:pPr>
-      <w:bookmarkStart w:id="20" w:name="_Toc520306790"/>
+      <w:bookmarkStart w:id="20" w:name="_Toc520389518"/>
       <w:r>
         <w:t>Datos descarga 2.</w:t>
       </w:r>
@@ -2669,7 +2681,7 @@
         </w:numPr>
         <w:jc w:val="both"/>
       </w:pPr>
-      <w:bookmarkStart w:id="21" w:name="_Toc520306752"/>
+      <w:bookmarkStart w:id="21" w:name="_Toc520389479"/>
       <w:r>
         <w:t>Alimentación</w:t>
       </w:r>
@@ -2686,7 +2698,7 @@
           <w:lang w:eastAsia="es-ES"/>
         </w:rPr>
         <w:drawing>
-          <wp:inline distT="0" distB="0" distL="0" distR="0" wp14:anchorId="11B070BB" wp14:editId="38E17493">
+          <wp:inline distT="0" distB="0" distL="0" distR="0" wp14:anchorId="0F2A5641" wp14:editId="663BC39E">
             <wp:extent cx="5715000" cy="4286250"/>
             <wp:effectExtent l="0" t="0" r="0" b="0"/>
             <wp:docPr id="21" name="Imagen 21"/>
@@ -2732,7 +2744,7 @@
       <w:pPr>
         <w:pStyle w:val="Puesto"/>
       </w:pPr>
-      <w:bookmarkStart w:id="22" w:name="_Toc520306791"/>
+      <w:bookmarkStart w:id="22" w:name="_Toc520389519"/>
       <w:r>
         <w:t>Datos alimentación.</w:t>
       </w:r>
@@ -2763,7 +2775,7 @@
         </w:numPr>
         <w:jc w:val="both"/>
       </w:pPr>
-      <w:bookmarkStart w:id="23" w:name="_Toc520306753"/>
+      <w:bookmarkStart w:id="23" w:name="_Toc520389480"/>
       <w:r>
         <w:t>RECOGIDA DE DATOS DE CARGA DE LA BATERÍA</w:t>
       </w:r>
@@ -2801,6 +2813,9 @@
       </w:r>
     </w:p>
     <w:p>
+      <w:pPr>
+        <w:ind w:firstLine="113"/>
+      </w:pPr>
       <w:r>
         <w:t>El conversor analógico digital (ADC) elegido es el ads1118, cuya data sheet se facilita en el ANEXO IV.</w:t>
       </w:r>
@@ -2839,7 +2854,7 @@
         </w:numPr>
         <w:jc w:val="both"/>
       </w:pPr>
-      <w:bookmarkStart w:id="24" w:name="_Toc520306754"/>
+      <w:bookmarkStart w:id="24" w:name="_Toc520389481"/>
       <w:r>
         <w:t>Lenguaje y construcción del Software</w:t>
       </w:r>
@@ -2900,7 +2915,7 @@
         </w:numPr>
         <w:jc w:val="both"/>
       </w:pPr>
-      <w:bookmarkStart w:id="25" w:name="_Toc520306755"/>
+      <w:bookmarkStart w:id="25" w:name="_Toc520389482"/>
       <w:r>
         <w:t>Estructura</w:t>
       </w:r>
@@ -3044,7 +3059,7 @@
       <w:r>
         <w:t xml:space="preserve"> </w:t>
       </w:r>
-      <w:bookmarkStart w:id="26" w:name="_Toc520306756"/>
+      <w:bookmarkStart w:id="26" w:name="_Toc520389483"/>
       <w:r>
         <w:t>Protocolo de comunicación</w:t>
       </w:r>
@@ -3076,7 +3091,7 @@
         </w:numPr>
         <w:jc w:val="both"/>
       </w:pPr>
-      <w:bookmarkStart w:id="27" w:name="_Toc520306757"/>
+      <w:bookmarkStart w:id="27" w:name="_Toc520389484"/>
       <w:r>
         <w:t>Descripción de ficheros</w:t>
       </w:r>
@@ -3432,6 +3447,8 @@
         <w:t>Singleton es un patrón de diseño que permite restringir la creación de objetos perteneciente a una clase, con la intención de garantizar que una clase solo tenga una instancia y proporcionar un punto de acceso global a ella.</w:t>
       </w:r>
     </w:p>
+    <w:p/>
+    <w:p/>
     <w:p/>
     <w:p>
       <w:r>
@@ -11374,7 +11391,10 @@
         <w:t>addressing</w:t>
       </w:r>
       <w:r>
-        <w:t xml:space="preserve"> (1º) que funciona globalmente de forma similar tanto si el direccionamiento es a través de pines de GPIO o a través de líneas de </w:t>
+        <w:t xml:space="preserve"> (1º) que funciona </w:t>
+      </w:r>
+      <w:r>
+        <w:t xml:space="preserve">de forma similar tanto si el direccionamiento es a través de pines de GPIO o a través de líneas de </w:t>
       </w:r>
       <w:r>
         <w:rPr>
@@ -11548,7 +11568,10 @@
         <w:t>‘write’</w:t>
       </w:r>
       <w:r>
-        <w:t>17º), y la combinación de lectura y escritura simultánea, propia de las transferencias del bus SPI (‘xfer’18º). Todas estas funciones están agrupadas como funciones miembro parametrizadas para aprovechar la comprobación estática de tipos.</w:t>
+        <w:t>17º), y la combinación de lectura y escritura simultánea (‘xfer’18º</w:t>
+      </w:r>
+      <w:r>
+        <w:t>).</w:t>
       </w:r>
     </w:p>
     <w:p>
@@ -12818,7 +12841,12 @@
         <w:t xml:space="preserve">En primer lugar, se instancian los atributos estáticos (singletons) de las clases relacionadas: el sistema (1º), el bus de datos I2C (2º) y el bus de datos </w:t>
       </w:r>
       <w:r>
-        <w:t>SPI (3º). Al construir el bus era</w:t>
+        <w:t xml:space="preserve">SPI (3º). </w:t>
+      </w:r>
+    </w:p>
+    <w:p>
+      <w:r>
+        <w:t>Al construir el bus era</w:t>
       </w:r>
       <w:r>
         <w:t xml:space="preserve"> preciso indicar el método de selección de esclavos</w:t>
@@ -12841,6 +12869,10 @@
         <w:t>Finalmente se definen los errores que saltarán en pantalla si falla el protocolo de comunicación I2C (4º). Que en este caso tampoco afecta al programa ya que no se usa la comunicación I2C.</w:t>
       </w:r>
     </w:p>
+    <w:p/>
+    <w:p/>
+    <w:p/>
+    <w:p/>
     <w:p/>
     <w:p>
       <w:pPr>
@@ -15639,12 +15671,6 @@
                 <w:rFonts w:ascii="Consolas" w:hAnsi="Consolas" w:cs="Consolas"/>
               </w:rPr>
             </w:pPr>
-            <w:r>
-              <w:rPr>
-                <w:rFonts w:ascii="Consolas" w:hAnsi="Consolas" w:cs="Consolas"/>
-              </w:rPr>
-              <w:t>6º</w:t>
-            </w:r>
           </w:p>
         </w:tc>
         <w:tc>
@@ -15885,7 +15911,13 @@
               <w:rPr>
                 <w:rFonts w:ascii="Consolas" w:hAnsi="Consolas" w:cs="Consolas"/>
               </w:rPr>
-              <w:t>7º</w:t>
+              <w:t>6</w:t>
+            </w:r>
+            <w:r>
+              <w:rPr>
+                <w:rFonts w:ascii="Consolas" w:hAnsi="Consolas" w:cs="Consolas"/>
+              </w:rPr>
+              <w:t>º</w:t>
             </w:r>
           </w:p>
         </w:tc>
@@ -16282,7 +16314,13 @@
               <w:rPr>
                 <w:rFonts w:ascii="Consolas" w:hAnsi="Consolas" w:cs="Consolas"/>
               </w:rPr>
-              <w:t>8º</w:t>
+              <w:t>7</w:t>
+            </w:r>
+            <w:r>
+              <w:rPr>
+                <w:rFonts w:ascii="Consolas" w:hAnsi="Consolas" w:cs="Consolas"/>
+              </w:rPr>
+              <w:t>º</w:t>
             </w:r>
           </w:p>
         </w:tc>
@@ -16825,17 +16863,53 @@
     </w:p>
     <w:p>
       <w:r>
-        <w:t xml:space="preserve"> A continuación, se define el constructor de la clase ADS1118 (3º), lo que hace es escribir una configuración por defecto en el conversor A/D que se inicialice como objeto. Emplea la función ‘SPI_write’ (4º) al final para escribir la configuración de inicio de las conversiones del A/D correspondiente. </w:t>
-      </w:r>
-    </w:p>
-    <w:p>
-      <w:r>
-        <w:t>Posteriormente, se define la función “In” (5º) para leer las conversiones de los distintos A/D, esta función recibe un entero que sirve para variar el registro ‘MUX’ y de este modo leer las diferentes entradas (diferenciales ‘Alphasense’ y ‘single-ended’ ‘SPEC’, véase tabla…), se añade al final la función ‘SPI_write’ (6º) para asegurarse la escritura de la configuración y de este modo obtener siempre la última conversión.</w:t>
-      </w:r>
-    </w:p>
-    <w:p>
-      <w:r>
-        <w:t xml:space="preserve"> A continuación, se define la función in_V (7º), que sirve para convertir los valores medidos por la función “In” en su apropiado valor analógico, empleando el fondo de escala y el número de muestras posibles ya que el conversor devuelve muestras de hasta 16 bits, hay 32768 resultados posibles (Valor*4,096/32768).</w:t>
+        <w:t xml:space="preserve"> A continuación, se define el constructor de la clase ADS1118 (3º), </w:t>
+      </w:r>
+      <w:r>
+        <w:t>que escribe</w:t>
+      </w:r>
+      <w:r>
+        <w:t xml:space="preserve"> una configuración por defecto en el conversor A/D </w:t>
+      </w:r>
+      <w:r>
+        <w:t xml:space="preserve">para </w:t>
+      </w:r>
+      <w:r>
+        <w:t xml:space="preserve">que se inicialice como objeto. Emplea la función ‘SPI_write’ (4º) al final para escribir la configuración de inicio de las conversiones del A/D correspondiente. </w:t>
+      </w:r>
+    </w:p>
+    <w:p>
+      <w:r>
+        <w:t>Después</w:t>
+      </w:r>
+      <w:r>
+        <w:t>, se define la función “In” (5º) para leer las conversiones de los distinto</w:t>
+      </w:r>
+      <w:r>
+        <w:t>s A/D.</w:t>
+      </w:r>
+      <w:r>
+        <w:t xml:space="preserve"> </w:t>
+      </w:r>
+    </w:p>
+    <w:p>
+      <w:r>
+        <w:t xml:space="preserve"> A continuaci</w:t>
+      </w:r>
+      <w:r>
+        <w:t>ón, se define la función in_V (6</w:t>
+      </w:r>
+      <w:r>
+        <w:t xml:space="preserve">º), que sirve para convertir los valores medidos por la función “In” </w:t>
+      </w:r>
+      <w:r>
+        <w:t>en su correspondiente valor analógico.</w:t>
+      </w:r>
+      <w:r>
+        <w:t xml:space="preserve"> </w:t>
+      </w:r>
+      <w:r>
+        <w:t>El numero 32768 son los resultados posibles sabiendo que el conversor devuelve 16 bits.</w:t>
       </w:r>
     </w:p>
     <w:p>
@@ -16843,7 +16917,13 @@
         <w:ind w:firstLine="113"/>
       </w:pPr>
       <w:r>
-        <w:t xml:space="preserve"> Finalmente, se define la función _xfer (8º), basada en la función xfer definida en SPI.hh, y que sirve para leer y devolver </w:t>
+        <w:t xml:space="preserve"> Finalment</w:t>
+      </w:r>
+      <w:r>
+        <w:t>e, se define la función _xfer (7</w:t>
+      </w:r>
+      <w:r>
+        <w:t xml:space="preserve">º), basada en la función xfer definida en SPI.hh, y que sirve para leer y devolver </w:t>
       </w:r>
       <w:r>
         <w:t>enteros de 16 bits (</w:t>
@@ -16860,7 +16940,7 @@
     </w:p>
     <w:p>
       <w:r>
-        <w:t>Para poder entender los valores que se han dado es necesario ver cómo funciona el conversor.</w:t>
+        <w:t>Para poder entender los valores que se han dado en el código es necesario ver cómo funciona el conversor.</w:t>
       </w:r>
     </w:p>
     <w:p>
@@ -17439,7 +17519,7 @@
         <w:pStyle w:val="Subttulo"/>
       </w:pPr>
       <w:bookmarkStart w:id="28" w:name="_Ref520225899"/>
-      <w:bookmarkStart w:id="29" w:name="_Toc520306770"/>
+      <w:bookmarkStart w:id="29" w:name="_Toc520389498"/>
       <w:r>
         <w:t>CONFIGURACION DE BIT DEL ADS1118.</w:t>
       </w:r>
@@ -18063,7 +18143,7 @@
         </w:numPr>
         <w:jc w:val="both"/>
       </w:pPr>
-      <w:bookmarkStart w:id="30" w:name="_Toc520306758"/>
+      <w:bookmarkStart w:id="30" w:name="_Toc520389485"/>
       <w:r>
         <w:t>Resultados</w:t>
       </w:r>
@@ -18081,7 +18161,7 @@
           <w:lang w:eastAsia="es-ES"/>
         </w:rPr>
         <w:drawing>
-          <wp:inline distT="0" distB="0" distL="0" distR="0" wp14:anchorId="3C41FF8C" wp14:editId="4AF57706">
+          <wp:inline distT="0" distB="0" distL="0" distR="0" wp14:anchorId="1DCC7398" wp14:editId="477B56F9">
             <wp:extent cx="5158740" cy="3869055"/>
             <wp:effectExtent l="0" t="0" r="3810" b="0"/>
             <wp:docPr id="22" name="Imagen 22"/>
@@ -18128,7 +18208,7 @@
         <w:pStyle w:val="Puesto"/>
       </w:pPr>
       <w:bookmarkStart w:id="31" w:name="_Ref520226091"/>
-      <w:bookmarkStart w:id="32" w:name="_Toc520306792"/>
+      <w:bookmarkStart w:id="32" w:name="_Toc520389520"/>
       <w:r>
         <w:t>Datos de carga 1.</w:t>
       </w:r>
@@ -18142,7 +18222,7 @@
           <w:lang w:eastAsia="es-ES"/>
         </w:rPr>
         <w:drawing>
-          <wp:inline distT="0" distB="0" distL="0" distR="0" wp14:anchorId="45E400DD" wp14:editId="5701F666">
+          <wp:inline distT="0" distB="0" distL="0" distR="0" wp14:anchorId="61C4769B" wp14:editId="49070494">
             <wp:extent cx="5158740" cy="3869055"/>
             <wp:effectExtent l="0" t="0" r="3810" b="0"/>
             <wp:docPr id="33" name="Imagen 33"/>
@@ -18189,7 +18269,7 @@
         <w:pStyle w:val="Puesto"/>
       </w:pPr>
       <w:bookmarkStart w:id="33" w:name="_Ref520226108"/>
-      <w:bookmarkStart w:id="34" w:name="_Toc520306793"/>
+      <w:bookmarkStart w:id="34" w:name="_Toc520389521"/>
       <w:r>
         <w:t>Datos de carga 2.</w:t>
       </w:r>
@@ -18281,7 +18361,7 @@
         </w:numPr>
         <w:jc w:val="both"/>
       </w:pPr>
-      <w:bookmarkStart w:id="35" w:name="_Toc520306759"/>
+      <w:bookmarkStart w:id="35" w:name="_Toc520389486"/>
       <w:r>
         <w:t>CONEXIONES</w:t>
       </w:r>
@@ -18295,7 +18375,7 @@
           <w:lang w:eastAsia="es-ES"/>
         </w:rPr>
         <w:drawing>
-          <wp:inline distT="0" distB="0" distL="0" distR="0" wp14:anchorId="01569847" wp14:editId="721C7A83">
+          <wp:inline distT="0" distB="0" distL="0" distR="0" wp14:anchorId="2D478DAA" wp14:editId="2D127BD0">
             <wp:extent cx="3018569" cy="2347777"/>
             <wp:effectExtent l="0" t="7620" r="3175" b="3175"/>
             <wp:docPr id="30" name="Imagen 30" descr="https://www.fabtolab.com/image/cache/data/Boards/Adafruit/KW-1795-2-1000x667-900x700.jpg"/>
@@ -18349,7 +18429,7 @@
           <w:lang w:eastAsia="es-ES"/>
         </w:rPr>
         <w:drawing>
-          <wp:inline distT="0" distB="0" distL="0" distR="0" wp14:anchorId="4994DF90" wp14:editId="6F5172F2">
+          <wp:inline distT="0" distB="0" distL="0" distR="0" wp14:anchorId="3924B839" wp14:editId="50BC3E7E">
             <wp:extent cx="1889760" cy="1889760"/>
             <wp:effectExtent l="0" t="0" r="0" b="0"/>
             <wp:docPr id="29" name="Imagen 29" descr="https://images-na.ssl-images-amazon.com/images/I/51s1uFHkf4L.jpg"/>
@@ -18402,7 +18482,7 @@
       <w:pPr>
         <w:pStyle w:val="Puesto"/>
       </w:pPr>
-      <w:bookmarkStart w:id="36" w:name="_Toc520306794"/>
+      <w:bookmarkStart w:id="36" w:name="_Toc520389522"/>
       <w:r>
         <w:t>Conexiones conversor ads1118.</w:t>
       </w:r>
@@ -18429,7 +18509,7 @@
           <w:lang w:eastAsia="es-ES"/>
         </w:rPr>
         <w:drawing>
-          <wp:inline distT="0" distB="0" distL="0" distR="0" wp14:anchorId="22B3B3BD" wp14:editId="63031D05">
+          <wp:inline distT="0" distB="0" distL="0" distR="0" wp14:anchorId="60B6552B" wp14:editId="4DEE33F4">
             <wp:extent cx="2796540" cy="3569970"/>
             <wp:effectExtent l="0" t="0" r="3810" b="0"/>
             <wp:docPr id="31" name="Imagen 31"/>
@@ -18476,7 +18556,7 @@
       <w:pPr>
         <w:pStyle w:val="Puesto"/>
       </w:pPr>
-      <w:bookmarkStart w:id="37" w:name="_Toc520306795"/>
+      <w:bookmarkStart w:id="37" w:name="_Toc520389523"/>
       <w:r>
         <w:t>Pines SPI RPi Zero.</w:t>
       </w:r>
@@ -18726,7 +18806,7 @@
       <w:pPr>
         <w:pStyle w:val="Subttulo"/>
       </w:pPr>
-      <w:bookmarkStart w:id="38" w:name="_Toc520306771"/>
+      <w:bookmarkStart w:id="38" w:name="_Toc520389499"/>
       <w:r>
         <w:t>CONEXIÓN CONVERSOR ads1118.</w:t>
       </w:r>
@@ -18753,7 +18833,7 @@
         <w:spacing w:before="120" w:after="100"/>
         <w:jc w:val="both"/>
       </w:pPr>
-      <w:bookmarkStart w:id="39" w:name="_Toc520306760"/>
+      <w:bookmarkStart w:id="39" w:name="_Toc520389487"/>
       <w:r>
         <w:t>CONCLUSIONES</w:t>
       </w:r>
@@ -18900,6 +18980,119 @@
 <file path=word/numbering.xml><?xml version="1.0" encoding="utf-8"?>
 <w:numbering xmlns:wpc="http://schemas.microsoft.com/office/word/2010/wordprocessingCanvas" xmlns:mc="http://schemas.openxmlformats.org/markup-compatibility/2006" xmlns:o="urn:schemas-microsoft-com:office:office" xmlns:r="http://schemas.openxmlformats.org/officeDocument/2006/relationships" xmlns:m="http://schemas.openxmlformats.org/officeDocument/2006/math" xmlns:v="urn:schemas-microsoft-com:vml" xmlns:wp14="http://schemas.microsoft.com/office/word/2010/wordprocessingDrawing" xmlns:wp="http://schemas.openxmlformats.org/drawingml/2006/wordprocessingDrawing" xmlns:w10="urn:schemas-microsoft-com:office:word" xmlns:w="http://schemas.openxmlformats.org/wordprocessingml/2006/main" xmlns:w14="http://schemas.microsoft.com/office/word/2010/wordml" xmlns:w15="http://schemas.microsoft.com/office/word/2012/wordml" xmlns:wpg="http://schemas.microsoft.com/office/word/2010/wordprocessingGroup" xmlns:wpi="http://schemas.microsoft.com/office/word/2010/wordprocessingInk" xmlns:wne="http://schemas.microsoft.com/office/word/2006/wordml" xmlns:wps="http://schemas.microsoft.com/office/word/2010/wordprocessingShape" mc:Ignorable="w14 w15 wp14">
   <w:abstractNum w:abstractNumId="0">
+    <w:nsid w:val="0674393E"/>
+    <w:multiLevelType w:val="hybridMultilevel"/>
+    <w:tmpl w:val="115A1498"/>
+    <w:lvl w:ilvl="0" w:tplc="37481818">
+      <w:start w:val="4"/>
+      <w:numFmt w:val="bullet"/>
+      <w:lvlText w:val="-"/>
+      <w:lvlJc w:val="left"/>
+      <w:pPr>
+        <w:ind w:left="833" w:hanging="360"/>
+      </w:pPr>
+      <w:rPr>
+        <w:rFonts w:ascii="Cambria" w:eastAsiaTheme="minorHAnsi" w:hAnsi="Cambria" w:cstheme="minorBidi" w:hint="default"/>
+      </w:rPr>
+    </w:lvl>
+    <w:lvl w:ilvl="1" w:tplc="0C0A0003" w:tentative="1">
+      <w:start w:val="1"/>
+      <w:numFmt w:val="bullet"/>
+      <w:lvlText w:val="o"/>
+      <w:lvlJc w:val="left"/>
+      <w:pPr>
+        <w:ind w:left="1553" w:hanging="360"/>
+      </w:pPr>
+      <w:rPr>
+        <w:rFonts w:ascii="Courier New" w:hAnsi="Courier New" w:cs="Courier New" w:hint="default"/>
+      </w:rPr>
+    </w:lvl>
+    <w:lvl w:ilvl="2" w:tplc="0C0A0005" w:tentative="1">
+      <w:start w:val="1"/>
+      <w:numFmt w:val="bullet"/>
+      <w:lvlText w:val=""/>
+      <w:lvlJc w:val="left"/>
+      <w:pPr>
+        <w:ind w:left="2273" w:hanging="360"/>
+      </w:pPr>
+      <w:rPr>
+        <w:rFonts w:ascii="Wingdings" w:hAnsi="Wingdings" w:hint="default"/>
+      </w:rPr>
+    </w:lvl>
+    <w:lvl w:ilvl="3" w:tplc="0C0A0001" w:tentative="1">
+      <w:start w:val="1"/>
+      <w:numFmt w:val="bullet"/>
+      <w:lvlText w:val=""/>
+      <w:lvlJc w:val="left"/>
+      <w:pPr>
+        <w:ind w:left="2993" w:hanging="360"/>
+      </w:pPr>
+      <w:rPr>
+        <w:rFonts w:ascii="Symbol" w:hAnsi="Symbol" w:hint="default"/>
+      </w:rPr>
+    </w:lvl>
+    <w:lvl w:ilvl="4" w:tplc="0C0A0003" w:tentative="1">
+      <w:start w:val="1"/>
+      <w:numFmt w:val="bullet"/>
+      <w:lvlText w:val="o"/>
+      <w:lvlJc w:val="left"/>
+      <w:pPr>
+        <w:ind w:left="3713" w:hanging="360"/>
+      </w:pPr>
+      <w:rPr>
+        <w:rFonts w:ascii="Courier New" w:hAnsi="Courier New" w:cs="Courier New" w:hint="default"/>
+      </w:rPr>
+    </w:lvl>
+    <w:lvl w:ilvl="5" w:tplc="0C0A0005" w:tentative="1">
+      <w:start w:val="1"/>
+      <w:numFmt w:val="bullet"/>
+      <w:lvlText w:val=""/>
+      <w:lvlJc w:val="left"/>
+      <w:pPr>
+        <w:ind w:left="4433" w:hanging="360"/>
+      </w:pPr>
+      <w:rPr>
+        <w:rFonts w:ascii="Wingdings" w:hAnsi="Wingdings" w:hint="default"/>
+      </w:rPr>
+    </w:lvl>
+    <w:lvl w:ilvl="6" w:tplc="0C0A0001" w:tentative="1">
+      <w:start w:val="1"/>
+      <w:numFmt w:val="bullet"/>
+      <w:lvlText w:val=""/>
+      <w:lvlJc w:val="left"/>
+      <w:pPr>
+        <w:ind w:left="5153" w:hanging="360"/>
+      </w:pPr>
+      <w:rPr>
+        <w:rFonts w:ascii="Symbol" w:hAnsi="Symbol" w:hint="default"/>
+      </w:rPr>
+    </w:lvl>
+    <w:lvl w:ilvl="7" w:tplc="0C0A0003" w:tentative="1">
+      <w:start w:val="1"/>
+      <w:numFmt w:val="bullet"/>
+      <w:lvlText w:val="o"/>
+      <w:lvlJc w:val="left"/>
+      <w:pPr>
+        <w:ind w:left="5873" w:hanging="360"/>
+      </w:pPr>
+      <w:rPr>
+        <w:rFonts w:ascii="Courier New" w:hAnsi="Courier New" w:cs="Courier New" w:hint="default"/>
+      </w:rPr>
+    </w:lvl>
+    <w:lvl w:ilvl="8" w:tplc="0C0A0005" w:tentative="1">
+      <w:start w:val="1"/>
+      <w:numFmt w:val="bullet"/>
+      <w:lvlText w:val=""/>
+      <w:lvlJc w:val="left"/>
+      <w:pPr>
+        <w:ind w:left="6593" w:hanging="360"/>
+      </w:pPr>
+      <w:rPr>
+        <w:rFonts w:ascii="Wingdings" w:hAnsi="Wingdings" w:hint="default"/>
+      </w:rPr>
+    </w:lvl>
+  </w:abstractNum>
+  <w:abstractNum w:abstractNumId="1">
     <w:nsid w:val="07BA257C"/>
     <w:multiLevelType w:val="multilevel"/>
     <w:tmpl w:val="0C0A0025"/>
@@ -18985,7 +19178,219 @@
       </w:pPr>
     </w:lvl>
   </w:abstractNum>
-  <w:abstractNum w:abstractNumId="1">
+  <w:abstractNum w:abstractNumId="2">
+    <w:nsid w:val="17F8419D"/>
+    <w:multiLevelType w:val="hybridMultilevel"/>
+    <w:tmpl w:val="A66853CA"/>
+    <w:lvl w:ilvl="0" w:tplc="EA28870C">
+      <w:start w:val="1"/>
+      <w:numFmt w:val="bullet"/>
+      <w:lvlText w:val="•"/>
+      <w:lvlJc w:val="left"/>
+      <w:pPr>
+        <w:ind w:left="720"/>
+      </w:pPr>
+      <w:rPr>
+        <w:rFonts w:ascii="Arial" w:eastAsia="Arial" w:hAnsi="Arial" w:cs="Arial"/>
+        <w:b w:val="0"/>
+        <w:i w:val="0"/>
+        <w:strike w:val="0"/>
+        <w:dstrike w:val="0"/>
+        <w:color w:val="000000"/>
+        <w:sz w:val="24"/>
+        <w:szCs w:val="24"/>
+        <w:u w:val="none" w:color="000000"/>
+        <w:bdr w:val="none" w:sz="0" w:space="0" w:color="auto"/>
+        <w:shd w:val="clear" w:color="auto" w:fill="auto"/>
+        <w:vertAlign w:val="baseline"/>
+      </w:rPr>
+    </w:lvl>
+    <w:lvl w:ilvl="1" w:tplc="48C04900">
+      <w:start w:val="1"/>
+      <w:numFmt w:val="bullet"/>
+      <w:lvlText w:val="o"/>
+      <w:lvlJc w:val="left"/>
+      <w:pPr>
+        <w:ind w:left="1440"/>
+      </w:pPr>
+      <w:rPr>
+        <w:rFonts w:ascii="OpenSymbol" w:eastAsia="OpenSymbol" w:hAnsi="OpenSymbol" w:cs="OpenSymbol"/>
+        <w:b w:val="0"/>
+        <w:i w:val="0"/>
+        <w:strike w:val="0"/>
+        <w:dstrike w:val="0"/>
+        <w:color w:val="000000"/>
+        <w:sz w:val="24"/>
+        <w:szCs w:val="24"/>
+        <w:u w:val="none" w:color="000000"/>
+        <w:bdr w:val="none" w:sz="0" w:space="0" w:color="auto"/>
+        <w:shd w:val="clear" w:color="auto" w:fill="auto"/>
+        <w:vertAlign w:val="baseline"/>
+      </w:rPr>
+    </w:lvl>
+    <w:lvl w:ilvl="2" w:tplc="170EFB9E">
+      <w:start w:val="1"/>
+      <w:numFmt w:val="bullet"/>
+      <w:lvlText w:val="▪"/>
+      <w:lvlJc w:val="left"/>
+      <w:pPr>
+        <w:ind w:left="2160"/>
+      </w:pPr>
+      <w:rPr>
+        <w:rFonts w:ascii="OpenSymbol" w:eastAsia="OpenSymbol" w:hAnsi="OpenSymbol" w:cs="OpenSymbol"/>
+        <w:b w:val="0"/>
+        <w:i w:val="0"/>
+        <w:strike w:val="0"/>
+        <w:dstrike w:val="0"/>
+        <w:color w:val="000000"/>
+        <w:sz w:val="24"/>
+        <w:szCs w:val="24"/>
+        <w:u w:val="none" w:color="000000"/>
+        <w:bdr w:val="none" w:sz="0" w:space="0" w:color="auto"/>
+        <w:shd w:val="clear" w:color="auto" w:fill="auto"/>
+        <w:vertAlign w:val="baseline"/>
+      </w:rPr>
+    </w:lvl>
+    <w:lvl w:ilvl="3" w:tplc="8AA44A80">
+      <w:start w:val="1"/>
+      <w:numFmt w:val="bullet"/>
+      <w:lvlText w:val="•"/>
+      <w:lvlJc w:val="left"/>
+      <w:pPr>
+        <w:ind w:left="2880"/>
+      </w:pPr>
+      <w:rPr>
+        <w:rFonts w:ascii="Arial" w:eastAsia="Arial" w:hAnsi="Arial" w:cs="Arial"/>
+        <w:b w:val="0"/>
+        <w:i w:val="0"/>
+        <w:strike w:val="0"/>
+        <w:dstrike w:val="0"/>
+        <w:color w:val="000000"/>
+        <w:sz w:val="24"/>
+        <w:szCs w:val="24"/>
+        <w:u w:val="none" w:color="000000"/>
+        <w:bdr w:val="none" w:sz="0" w:space="0" w:color="auto"/>
+        <w:shd w:val="clear" w:color="auto" w:fill="auto"/>
+        <w:vertAlign w:val="baseline"/>
+      </w:rPr>
+    </w:lvl>
+    <w:lvl w:ilvl="4" w:tplc="767AB328">
+      <w:start w:val="1"/>
+      <w:numFmt w:val="bullet"/>
+      <w:lvlText w:val="o"/>
+      <w:lvlJc w:val="left"/>
+      <w:pPr>
+        <w:ind w:left="3600"/>
+      </w:pPr>
+      <w:rPr>
+        <w:rFonts w:ascii="OpenSymbol" w:eastAsia="OpenSymbol" w:hAnsi="OpenSymbol" w:cs="OpenSymbol"/>
+        <w:b w:val="0"/>
+        <w:i w:val="0"/>
+        <w:strike w:val="0"/>
+        <w:dstrike w:val="0"/>
+        <w:color w:val="000000"/>
+        <w:sz w:val="24"/>
+        <w:szCs w:val="24"/>
+        <w:u w:val="none" w:color="000000"/>
+        <w:bdr w:val="none" w:sz="0" w:space="0" w:color="auto"/>
+        <w:shd w:val="clear" w:color="auto" w:fill="auto"/>
+        <w:vertAlign w:val="baseline"/>
+      </w:rPr>
+    </w:lvl>
+    <w:lvl w:ilvl="5" w:tplc="A6103438">
+      <w:start w:val="1"/>
+      <w:numFmt w:val="bullet"/>
+      <w:lvlText w:val="▪"/>
+      <w:lvlJc w:val="left"/>
+      <w:pPr>
+        <w:ind w:left="4320"/>
+      </w:pPr>
+      <w:rPr>
+        <w:rFonts w:ascii="OpenSymbol" w:eastAsia="OpenSymbol" w:hAnsi="OpenSymbol" w:cs="OpenSymbol"/>
+        <w:b w:val="0"/>
+        <w:i w:val="0"/>
+        <w:strike w:val="0"/>
+        <w:dstrike w:val="0"/>
+        <w:color w:val="000000"/>
+        <w:sz w:val="24"/>
+        <w:szCs w:val="24"/>
+        <w:u w:val="none" w:color="000000"/>
+        <w:bdr w:val="none" w:sz="0" w:space="0" w:color="auto"/>
+        <w:shd w:val="clear" w:color="auto" w:fill="auto"/>
+        <w:vertAlign w:val="baseline"/>
+      </w:rPr>
+    </w:lvl>
+    <w:lvl w:ilvl="6" w:tplc="D174E946">
+      <w:start w:val="1"/>
+      <w:numFmt w:val="bullet"/>
+      <w:lvlText w:val="•"/>
+      <w:lvlJc w:val="left"/>
+      <w:pPr>
+        <w:ind w:left="5040"/>
+      </w:pPr>
+      <w:rPr>
+        <w:rFonts w:ascii="Arial" w:eastAsia="Arial" w:hAnsi="Arial" w:cs="Arial"/>
+        <w:b w:val="0"/>
+        <w:i w:val="0"/>
+        <w:strike w:val="0"/>
+        <w:dstrike w:val="0"/>
+        <w:color w:val="000000"/>
+        <w:sz w:val="24"/>
+        <w:szCs w:val="24"/>
+        <w:u w:val="none" w:color="000000"/>
+        <w:bdr w:val="none" w:sz="0" w:space="0" w:color="auto"/>
+        <w:shd w:val="clear" w:color="auto" w:fill="auto"/>
+        <w:vertAlign w:val="baseline"/>
+      </w:rPr>
+    </w:lvl>
+    <w:lvl w:ilvl="7" w:tplc="E1A4DDB4">
+      <w:start w:val="1"/>
+      <w:numFmt w:val="bullet"/>
+      <w:lvlText w:val="o"/>
+      <w:lvlJc w:val="left"/>
+      <w:pPr>
+        <w:ind w:left="5760"/>
+      </w:pPr>
+      <w:rPr>
+        <w:rFonts w:ascii="OpenSymbol" w:eastAsia="OpenSymbol" w:hAnsi="OpenSymbol" w:cs="OpenSymbol"/>
+        <w:b w:val="0"/>
+        <w:i w:val="0"/>
+        <w:strike w:val="0"/>
+        <w:dstrike w:val="0"/>
+        <w:color w:val="000000"/>
+        <w:sz w:val="24"/>
+        <w:szCs w:val="24"/>
+        <w:u w:val="none" w:color="000000"/>
+        <w:bdr w:val="none" w:sz="0" w:space="0" w:color="auto"/>
+        <w:shd w:val="clear" w:color="auto" w:fill="auto"/>
+        <w:vertAlign w:val="baseline"/>
+      </w:rPr>
+    </w:lvl>
+    <w:lvl w:ilvl="8" w:tplc="DD2A3C68">
+      <w:start w:val="1"/>
+      <w:numFmt w:val="bullet"/>
+      <w:lvlText w:val="▪"/>
+      <w:lvlJc w:val="left"/>
+      <w:pPr>
+        <w:ind w:left="6480"/>
+      </w:pPr>
+      <w:rPr>
+        <w:rFonts w:ascii="OpenSymbol" w:eastAsia="OpenSymbol" w:hAnsi="OpenSymbol" w:cs="OpenSymbol"/>
+        <w:b w:val="0"/>
+        <w:i w:val="0"/>
+        <w:strike w:val="0"/>
+        <w:dstrike w:val="0"/>
+        <w:color w:val="000000"/>
+        <w:sz w:val="24"/>
+        <w:szCs w:val="24"/>
+        <w:u w:val="none" w:color="000000"/>
+        <w:bdr w:val="none" w:sz="0" w:space="0" w:color="auto"/>
+        <w:shd w:val="clear" w:color="auto" w:fill="auto"/>
+        <w:vertAlign w:val="baseline"/>
+      </w:rPr>
+    </w:lvl>
+  </w:abstractNum>
+  <w:abstractNum w:abstractNumId="3">
     <w:nsid w:val="209D6EBA"/>
     <w:multiLevelType w:val="hybridMultilevel"/>
     <w:tmpl w:val="3C8C1A74"/>
@@ -19074,7 +19479,219 @@
       </w:pPr>
     </w:lvl>
   </w:abstractNum>
-  <w:abstractNum w:abstractNumId="2">
+  <w:abstractNum w:abstractNumId="4">
+    <w:nsid w:val="220552F4"/>
+    <w:multiLevelType w:val="hybridMultilevel"/>
+    <w:tmpl w:val="3EAA78DC"/>
+    <w:lvl w:ilvl="0" w:tplc="2F2AC34A">
+      <w:start w:val="1"/>
+      <w:numFmt w:val="bullet"/>
+      <w:lvlText w:val="•"/>
+      <w:lvlJc w:val="left"/>
+      <w:pPr>
+        <w:ind w:left="705"/>
+      </w:pPr>
+      <w:rPr>
+        <w:rFonts w:ascii="Arial" w:eastAsia="Arial" w:hAnsi="Arial" w:cs="Arial"/>
+        <w:b w:val="0"/>
+        <w:i w:val="0"/>
+        <w:strike w:val="0"/>
+        <w:dstrike w:val="0"/>
+        <w:color w:val="000000"/>
+        <w:sz w:val="24"/>
+        <w:szCs w:val="24"/>
+        <w:u w:val="none" w:color="000000"/>
+        <w:bdr w:val="none" w:sz="0" w:space="0" w:color="auto"/>
+        <w:shd w:val="clear" w:color="auto" w:fill="auto"/>
+        <w:vertAlign w:val="baseline"/>
+      </w:rPr>
+    </w:lvl>
+    <w:lvl w:ilvl="1" w:tplc="82E4CEA2">
+      <w:start w:val="1"/>
+      <w:numFmt w:val="bullet"/>
+      <w:lvlText w:val="o"/>
+      <w:lvlJc w:val="left"/>
+      <w:pPr>
+        <w:ind w:left="1440"/>
+      </w:pPr>
+      <w:rPr>
+        <w:rFonts w:ascii="OpenSymbol" w:eastAsia="OpenSymbol" w:hAnsi="OpenSymbol" w:cs="OpenSymbol"/>
+        <w:b w:val="0"/>
+        <w:i w:val="0"/>
+        <w:strike w:val="0"/>
+        <w:dstrike w:val="0"/>
+        <w:color w:val="000000"/>
+        <w:sz w:val="24"/>
+        <w:szCs w:val="24"/>
+        <w:u w:val="none" w:color="000000"/>
+        <w:bdr w:val="none" w:sz="0" w:space="0" w:color="auto"/>
+        <w:shd w:val="clear" w:color="auto" w:fill="auto"/>
+        <w:vertAlign w:val="baseline"/>
+      </w:rPr>
+    </w:lvl>
+    <w:lvl w:ilvl="2" w:tplc="9A9271D6">
+      <w:start w:val="1"/>
+      <w:numFmt w:val="bullet"/>
+      <w:lvlText w:val="▪"/>
+      <w:lvlJc w:val="left"/>
+      <w:pPr>
+        <w:ind w:left="2160"/>
+      </w:pPr>
+      <w:rPr>
+        <w:rFonts w:ascii="OpenSymbol" w:eastAsia="OpenSymbol" w:hAnsi="OpenSymbol" w:cs="OpenSymbol"/>
+        <w:b w:val="0"/>
+        <w:i w:val="0"/>
+        <w:strike w:val="0"/>
+        <w:dstrike w:val="0"/>
+        <w:color w:val="000000"/>
+        <w:sz w:val="24"/>
+        <w:szCs w:val="24"/>
+        <w:u w:val="none" w:color="000000"/>
+        <w:bdr w:val="none" w:sz="0" w:space="0" w:color="auto"/>
+        <w:shd w:val="clear" w:color="auto" w:fill="auto"/>
+        <w:vertAlign w:val="baseline"/>
+      </w:rPr>
+    </w:lvl>
+    <w:lvl w:ilvl="3" w:tplc="89481B2E">
+      <w:start w:val="1"/>
+      <w:numFmt w:val="bullet"/>
+      <w:lvlText w:val="•"/>
+      <w:lvlJc w:val="left"/>
+      <w:pPr>
+        <w:ind w:left="2880"/>
+      </w:pPr>
+      <w:rPr>
+        <w:rFonts w:ascii="Arial" w:eastAsia="Arial" w:hAnsi="Arial" w:cs="Arial"/>
+        <w:b w:val="0"/>
+        <w:i w:val="0"/>
+        <w:strike w:val="0"/>
+        <w:dstrike w:val="0"/>
+        <w:color w:val="000000"/>
+        <w:sz w:val="24"/>
+        <w:szCs w:val="24"/>
+        <w:u w:val="none" w:color="000000"/>
+        <w:bdr w:val="none" w:sz="0" w:space="0" w:color="auto"/>
+        <w:shd w:val="clear" w:color="auto" w:fill="auto"/>
+        <w:vertAlign w:val="baseline"/>
+      </w:rPr>
+    </w:lvl>
+    <w:lvl w:ilvl="4" w:tplc="F7308774">
+      <w:start w:val="1"/>
+      <w:numFmt w:val="bullet"/>
+      <w:lvlText w:val="o"/>
+      <w:lvlJc w:val="left"/>
+      <w:pPr>
+        <w:ind w:left="3600"/>
+      </w:pPr>
+      <w:rPr>
+        <w:rFonts w:ascii="OpenSymbol" w:eastAsia="OpenSymbol" w:hAnsi="OpenSymbol" w:cs="OpenSymbol"/>
+        <w:b w:val="0"/>
+        <w:i w:val="0"/>
+        <w:strike w:val="0"/>
+        <w:dstrike w:val="0"/>
+        <w:color w:val="000000"/>
+        <w:sz w:val="24"/>
+        <w:szCs w:val="24"/>
+        <w:u w:val="none" w:color="000000"/>
+        <w:bdr w:val="none" w:sz="0" w:space="0" w:color="auto"/>
+        <w:shd w:val="clear" w:color="auto" w:fill="auto"/>
+        <w:vertAlign w:val="baseline"/>
+      </w:rPr>
+    </w:lvl>
+    <w:lvl w:ilvl="5" w:tplc="CE7CFDE0">
+      <w:start w:val="1"/>
+      <w:numFmt w:val="bullet"/>
+      <w:lvlText w:val="▪"/>
+      <w:lvlJc w:val="left"/>
+      <w:pPr>
+        <w:ind w:left="4320"/>
+      </w:pPr>
+      <w:rPr>
+        <w:rFonts w:ascii="OpenSymbol" w:eastAsia="OpenSymbol" w:hAnsi="OpenSymbol" w:cs="OpenSymbol"/>
+        <w:b w:val="0"/>
+        <w:i w:val="0"/>
+        <w:strike w:val="0"/>
+        <w:dstrike w:val="0"/>
+        <w:color w:val="000000"/>
+        <w:sz w:val="24"/>
+        <w:szCs w:val="24"/>
+        <w:u w:val="none" w:color="000000"/>
+        <w:bdr w:val="none" w:sz="0" w:space="0" w:color="auto"/>
+        <w:shd w:val="clear" w:color="auto" w:fill="auto"/>
+        <w:vertAlign w:val="baseline"/>
+      </w:rPr>
+    </w:lvl>
+    <w:lvl w:ilvl="6" w:tplc="41AE2A0E">
+      <w:start w:val="1"/>
+      <w:numFmt w:val="bullet"/>
+      <w:lvlText w:val="•"/>
+      <w:lvlJc w:val="left"/>
+      <w:pPr>
+        <w:ind w:left="5040"/>
+      </w:pPr>
+      <w:rPr>
+        <w:rFonts w:ascii="Arial" w:eastAsia="Arial" w:hAnsi="Arial" w:cs="Arial"/>
+        <w:b w:val="0"/>
+        <w:i w:val="0"/>
+        <w:strike w:val="0"/>
+        <w:dstrike w:val="0"/>
+        <w:color w:val="000000"/>
+        <w:sz w:val="24"/>
+        <w:szCs w:val="24"/>
+        <w:u w:val="none" w:color="000000"/>
+        <w:bdr w:val="none" w:sz="0" w:space="0" w:color="auto"/>
+        <w:shd w:val="clear" w:color="auto" w:fill="auto"/>
+        <w:vertAlign w:val="baseline"/>
+      </w:rPr>
+    </w:lvl>
+    <w:lvl w:ilvl="7" w:tplc="A39E6E56">
+      <w:start w:val="1"/>
+      <w:numFmt w:val="bullet"/>
+      <w:lvlText w:val="o"/>
+      <w:lvlJc w:val="left"/>
+      <w:pPr>
+        <w:ind w:left="5760"/>
+      </w:pPr>
+      <w:rPr>
+        <w:rFonts w:ascii="OpenSymbol" w:eastAsia="OpenSymbol" w:hAnsi="OpenSymbol" w:cs="OpenSymbol"/>
+        <w:b w:val="0"/>
+        <w:i w:val="0"/>
+        <w:strike w:val="0"/>
+        <w:dstrike w:val="0"/>
+        <w:color w:val="000000"/>
+        <w:sz w:val="24"/>
+        <w:szCs w:val="24"/>
+        <w:u w:val="none" w:color="000000"/>
+        <w:bdr w:val="none" w:sz="0" w:space="0" w:color="auto"/>
+        <w:shd w:val="clear" w:color="auto" w:fill="auto"/>
+        <w:vertAlign w:val="baseline"/>
+      </w:rPr>
+    </w:lvl>
+    <w:lvl w:ilvl="8" w:tplc="47445442">
+      <w:start w:val="1"/>
+      <w:numFmt w:val="bullet"/>
+      <w:lvlText w:val="▪"/>
+      <w:lvlJc w:val="left"/>
+      <w:pPr>
+        <w:ind w:left="6480"/>
+      </w:pPr>
+      <w:rPr>
+        <w:rFonts w:ascii="OpenSymbol" w:eastAsia="OpenSymbol" w:hAnsi="OpenSymbol" w:cs="OpenSymbol"/>
+        <w:b w:val="0"/>
+        <w:i w:val="0"/>
+        <w:strike w:val="0"/>
+        <w:dstrike w:val="0"/>
+        <w:color w:val="000000"/>
+        <w:sz w:val="24"/>
+        <w:szCs w:val="24"/>
+        <w:u w:val="none" w:color="000000"/>
+        <w:bdr w:val="none" w:sz="0" w:space="0" w:color="auto"/>
+        <w:shd w:val="clear" w:color="auto" w:fill="auto"/>
+        <w:vertAlign w:val="baseline"/>
+      </w:rPr>
+    </w:lvl>
+  </w:abstractNum>
+  <w:abstractNum w:abstractNumId="5">
     <w:nsid w:val="229B4C10"/>
     <w:multiLevelType w:val="hybridMultilevel"/>
     <w:tmpl w:val="5EF679BE"/>
@@ -19186,7 +19803,7 @@
       </w:rPr>
     </w:lvl>
   </w:abstractNum>
-  <w:abstractNum w:abstractNumId="3">
+  <w:abstractNum w:abstractNumId="6">
     <w:nsid w:val="24C25910"/>
     <w:multiLevelType w:val="hybridMultilevel"/>
     <w:tmpl w:val="B7CA69FA"/>
@@ -19299,7 +19916,7 @@
       </w:rPr>
     </w:lvl>
   </w:abstractNum>
-  <w:abstractNum w:abstractNumId="4">
+  <w:abstractNum w:abstractNumId="7">
     <w:nsid w:val="27726DEE"/>
     <w:multiLevelType w:val="hybridMultilevel"/>
     <w:tmpl w:val="1DEA0D3A"/>
@@ -19411,7 +20028,7 @@
       </w:rPr>
     </w:lvl>
   </w:abstractNum>
-  <w:abstractNum w:abstractNumId="5">
+  <w:abstractNum w:abstractNumId="8">
     <w:nsid w:val="2A427065"/>
     <w:multiLevelType w:val="hybridMultilevel"/>
     <w:tmpl w:val="F2962ABE"/>
@@ -19523,7 +20140,7 @@
       </w:rPr>
     </w:lvl>
   </w:abstractNum>
-  <w:abstractNum w:abstractNumId="6">
+  <w:abstractNum w:abstractNumId="9">
     <w:nsid w:val="338C4776"/>
     <w:multiLevelType w:val="hybridMultilevel"/>
     <w:tmpl w:val="7486AB70"/>
@@ -19635,7 +20252,7 @@
       </w:rPr>
     </w:lvl>
   </w:abstractNum>
-  <w:abstractNum w:abstractNumId="7">
+  <w:abstractNum w:abstractNumId="10">
     <w:nsid w:val="33BC6380"/>
     <w:multiLevelType w:val="hybridMultilevel"/>
     <w:tmpl w:val="6CBE229E"/>
@@ -19725,7 +20342,119 @@
       </w:pPr>
     </w:lvl>
   </w:abstractNum>
-  <w:abstractNum w:abstractNumId="8">
+  <w:abstractNum w:abstractNumId="11">
+    <w:nsid w:val="3465450D"/>
+    <w:multiLevelType w:val="hybridMultilevel"/>
+    <w:tmpl w:val="0D34F43C"/>
+    <w:lvl w:ilvl="0" w:tplc="BF3E4FA0">
+      <w:numFmt w:val="bullet"/>
+      <w:lvlText w:val="-"/>
+      <w:lvlJc w:val="left"/>
+      <w:pPr>
+        <w:ind w:left="473" w:hanging="360"/>
+      </w:pPr>
+      <w:rPr>
+        <w:rFonts w:ascii="Cambria" w:eastAsiaTheme="minorHAnsi" w:hAnsi="Cambria" w:cstheme="minorBidi" w:hint="default"/>
+      </w:rPr>
+    </w:lvl>
+    <w:lvl w:ilvl="1" w:tplc="0C0A0003" w:tentative="1">
+      <w:start w:val="1"/>
+      <w:numFmt w:val="bullet"/>
+      <w:lvlText w:val="o"/>
+      <w:lvlJc w:val="left"/>
+      <w:pPr>
+        <w:ind w:left="1193" w:hanging="360"/>
+      </w:pPr>
+      <w:rPr>
+        <w:rFonts w:ascii="Courier New" w:hAnsi="Courier New" w:cs="Courier New" w:hint="default"/>
+      </w:rPr>
+    </w:lvl>
+    <w:lvl w:ilvl="2" w:tplc="0C0A0005" w:tentative="1">
+      <w:start w:val="1"/>
+      <w:numFmt w:val="bullet"/>
+      <w:lvlText w:val=""/>
+      <w:lvlJc w:val="left"/>
+      <w:pPr>
+        <w:ind w:left="1913" w:hanging="360"/>
+      </w:pPr>
+      <w:rPr>
+        <w:rFonts w:ascii="Wingdings" w:hAnsi="Wingdings" w:hint="default"/>
+      </w:rPr>
+    </w:lvl>
+    <w:lvl w:ilvl="3" w:tplc="0C0A0001" w:tentative="1">
+      <w:start w:val="1"/>
+      <w:numFmt w:val="bullet"/>
+      <w:lvlText w:val=""/>
+      <w:lvlJc w:val="left"/>
+      <w:pPr>
+        <w:ind w:left="2633" w:hanging="360"/>
+      </w:pPr>
+      <w:rPr>
+        <w:rFonts w:ascii="Symbol" w:hAnsi="Symbol" w:hint="default"/>
+      </w:rPr>
+    </w:lvl>
+    <w:lvl w:ilvl="4" w:tplc="0C0A0003" w:tentative="1">
+      <w:start w:val="1"/>
+      <w:numFmt w:val="bullet"/>
+      <w:lvlText w:val="o"/>
+      <w:lvlJc w:val="left"/>
+      <w:pPr>
+        <w:ind w:left="3353" w:hanging="360"/>
+      </w:pPr>
+      <w:rPr>
+        <w:rFonts w:ascii="Courier New" w:hAnsi="Courier New" w:cs="Courier New" w:hint="default"/>
+      </w:rPr>
+    </w:lvl>
+    <w:lvl w:ilvl="5" w:tplc="0C0A0005" w:tentative="1">
+      <w:start w:val="1"/>
+      <w:numFmt w:val="bullet"/>
+      <w:lvlText w:val=""/>
+      <w:lvlJc w:val="left"/>
+      <w:pPr>
+        <w:ind w:left="4073" w:hanging="360"/>
+      </w:pPr>
+      <w:rPr>
+        <w:rFonts w:ascii="Wingdings" w:hAnsi="Wingdings" w:hint="default"/>
+      </w:rPr>
+    </w:lvl>
+    <w:lvl w:ilvl="6" w:tplc="0C0A0001" w:tentative="1">
+      <w:start w:val="1"/>
+      <w:numFmt w:val="bullet"/>
+      <w:lvlText w:val=""/>
+      <w:lvlJc w:val="left"/>
+      <w:pPr>
+        <w:ind w:left="4793" w:hanging="360"/>
+      </w:pPr>
+      <w:rPr>
+        <w:rFonts w:ascii="Symbol" w:hAnsi="Symbol" w:hint="default"/>
+      </w:rPr>
+    </w:lvl>
+    <w:lvl w:ilvl="7" w:tplc="0C0A0003" w:tentative="1">
+      <w:start w:val="1"/>
+      <w:numFmt w:val="bullet"/>
+      <w:lvlText w:val="o"/>
+      <w:lvlJc w:val="left"/>
+      <w:pPr>
+        <w:ind w:left="5513" w:hanging="360"/>
+      </w:pPr>
+      <w:rPr>
+        <w:rFonts w:ascii="Courier New" w:hAnsi="Courier New" w:cs="Courier New" w:hint="default"/>
+      </w:rPr>
+    </w:lvl>
+    <w:lvl w:ilvl="8" w:tplc="0C0A0005" w:tentative="1">
+      <w:start w:val="1"/>
+      <w:numFmt w:val="bullet"/>
+      <w:lvlText w:val=""/>
+      <w:lvlJc w:val="left"/>
+      <w:pPr>
+        <w:ind w:left="6233" w:hanging="360"/>
+      </w:pPr>
+      <w:rPr>
+        <w:rFonts w:ascii="Wingdings" w:hAnsi="Wingdings" w:hint="default"/>
+      </w:rPr>
+    </w:lvl>
+  </w:abstractNum>
+  <w:abstractNum w:abstractNumId="12">
     <w:nsid w:val="37487D0D"/>
     <w:multiLevelType w:val="multilevel"/>
     <w:tmpl w:val="697ACCE0"/>
@@ -19837,7 +20566,7 @@
       </w:rPr>
     </w:lvl>
   </w:abstractNum>
-  <w:abstractNum w:abstractNumId="9">
+  <w:abstractNum w:abstractNumId="13">
     <w:nsid w:val="3E614D95"/>
     <w:multiLevelType w:val="hybridMultilevel"/>
     <w:tmpl w:val="700E232A"/>
@@ -19949,7 +20678,7 @@
       </w:rPr>
     </w:lvl>
   </w:abstractNum>
-  <w:abstractNum w:abstractNumId="10">
+  <w:abstractNum w:abstractNumId="14">
     <w:nsid w:val="40094C28"/>
     <w:multiLevelType w:val="hybridMultilevel"/>
     <w:tmpl w:val="CA801B72"/>
@@ -20062,7 +20791,7 @@
       </w:rPr>
     </w:lvl>
   </w:abstractNum>
-  <w:abstractNum w:abstractNumId="11">
+  <w:abstractNum w:abstractNumId="15">
     <w:nsid w:val="43171D4B"/>
     <w:multiLevelType w:val="hybridMultilevel"/>
     <w:tmpl w:val="5CB02D34"/>
@@ -20195,7 +20924,7 @@
       </w:pPr>
     </w:lvl>
   </w:abstractNum>
-  <w:abstractNum w:abstractNumId="12">
+  <w:abstractNum w:abstractNumId="16">
     <w:nsid w:val="45884426"/>
     <w:multiLevelType w:val="hybridMultilevel"/>
     <w:tmpl w:val="94B0A44E"/>
@@ -20307,7 +21036,219 @@
       </w:rPr>
     </w:lvl>
   </w:abstractNum>
-  <w:abstractNum w:abstractNumId="13">
+  <w:abstractNum w:abstractNumId="17">
+    <w:nsid w:val="490D4EA9"/>
+    <w:multiLevelType w:val="hybridMultilevel"/>
+    <w:tmpl w:val="D0445876"/>
+    <w:lvl w:ilvl="0" w:tplc="1E028BFC">
+      <w:start w:val="1"/>
+      <w:numFmt w:val="bullet"/>
+      <w:lvlText w:val="•"/>
+      <w:lvlJc w:val="left"/>
+      <w:pPr>
+        <w:ind w:left="720"/>
+      </w:pPr>
+      <w:rPr>
+        <w:rFonts w:ascii="Arial" w:eastAsia="Arial" w:hAnsi="Arial" w:cs="Arial"/>
+        <w:b w:val="0"/>
+        <w:i w:val="0"/>
+        <w:strike w:val="0"/>
+        <w:dstrike w:val="0"/>
+        <w:color w:val="000000"/>
+        <w:sz w:val="24"/>
+        <w:szCs w:val="24"/>
+        <w:u w:val="none" w:color="000000"/>
+        <w:bdr w:val="none" w:sz="0" w:space="0" w:color="auto"/>
+        <w:shd w:val="clear" w:color="auto" w:fill="auto"/>
+        <w:vertAlign w:val="baseline"/>
+      </w:rPr>
+    </w:lvl>
+    <w:lvl w:ilvl="1" w:tplc="B4F0F34C">
+      <w:start w:val="1"/>
+      <w:numFmt w:val="bullet"/>
+      <w:lvlText w:val="o"/>
+      <w:lvlJc w:val="left"/>
+      <w:pPr>
+        <w:ind w:left="1144"/>
+      </w:pPr>
+      <w:rPr>
+        <w:rFonts w:ascii="OpenSymbol" w:eastAsia="OpenSymbol" w:hAnsi="OpenSymbol" w:cs="OpenSymbol"/>
+        <w:b w:val="0"/>
+        <w:i w:val="0"/>
+        <w:strike w:val="0"/>
+        <w:dstrike w:val="0"/>
+        <w:color w:val="000000"/>
+        <w:sz w:val="24"/>
+        <w:szCs w:val="24"/>
+        <w:u w:val="none" w:color="000000"/>
+        <w:bdr w:val="none" w:sz="0" w:space="0" w:color="auto"/>
+        <w:shd w:val="clear" w:color="auto" w:fill="auto"/>
+        <w:vertAlign w:val="baseline"/>
+      </w:rPr>
+    </w:lvl>
+    <w:lvl w:ilvl="2" w:tplc="55DEB15E">
+      <w:start w:val="1"/>
+      <w:numFmt w:val="bullet"/>
+      <w:lvlText w:val="▪"/>
+      <w:lvlJc w:val="left"/>
+      <w:pPr>
+        <w:ind w:left="1864"/>
+      </w:pPr>
+      <w:rPr>
+        <w:rFonts w:ascii="OpenSymbol" w:eastAsia="OpenSymbol" w:hAnsi="OpenSymbol" w:cs="OpenSymbol"/>
+        <w:b w:val="0"/>
+        <w:i w:val="0"/>
+        <w:strike w:val="0"/>
+        <w:dstrike w:val="0"/>
+        <w:color w:val="000000"/>
+        <w:sz w:val="24"/>
+        <w:szCs w:val="24"/>
+        <w:u w:val="none" w:color="000000"/>
+        <w:bdr w:val="none" w:sz="0" w:space="0" w:color="auto"/>
+        <w:shd w:val="clear" w:color="auto" w:fill="auto"/>
+        <w:vertAlign w:val="baseline"/>
+      </w:rPr>
+    </w:lvl>
+    <w:lvl w:ilvl="3" w:tplc="E8BAB54C">
+      <w:start w:val="1"/>
+      <w:numFmt w:val="bullet"/>
+      <w:lvlText w:val="•"/>
+      <w:lvlJc w:val="left"/>
+      <w:pPr>
+        <w:ind w:left="2584"/>
+      </w:pPr>
+      <w:rPr>
+        <w:rFonts w:ascii="Arial" w:eastAsia="Arial" w:hAnsi="Arial" w:cs="Arial"/>
+        <w:b w:val="0"/>
+        <w:i w:val="0"/>
+        <w:strike w:val="0"/>
+        <w:dstrike w:val="0"/>
+        <w:color w:val="000000"/>
+        <w:sz w:val="24"/>
+        <w:szCs w:val="24"/>
+        <w:u w:val="none" w:color="000000"/>
+        <w:bdr w:val="none" w:sz="0" w:space="0" w:color="auto"/>
+        <w:shd w:val="clear" w:color="auto" w:fill="auto"/>
+        <w:vertAlign w:val="baseline"/>
+      </w:rPr>
+    </w:lvl>
+    <w:lvl w:ilvl="4" w:tplc="B804F452">
+      <w:start w:val="1"/>
+      <w:numFmt w:val="bullet"/>
+      <w:lvlText w:val="o"/>
+      <w:lvlJc w:val="left"/>
+      <w:pPr>
+        <w:ind w:left="3304"/>
+      </w:pPr>
+      <w:rPr>
+        <w:rFonts w:ascii="OpenSymbol" w:eastAsia="OpenSymbol" w:hAnsi="OpenSymbol" w:cs="OpenSymbol"/>
+        <w:b w:val="0"/>
+        <w:i w:val="0"/>
+        <w:strike w:val="0"/>
+        <w:dstrike w:val="0"/>
+        <w:color w:val="000000"/>
+        <w:sz w:val="24"/>
+        <w:szCs w:val="24"/>
+        <w:u w:val="none" w:color="000000"/>
+        <w:bdr w:val="none" w:sz="0" w:space="0" w:color="auto"/>
+        <w:shd w:val="clear" w:color="auto" w:fill="auto"/>
+        <w:vertAlign w:val="baseline"/>
+      </w:rPr>
+    </w:lvl>
+    <w:lvl w:ilvl="5" w:tplc="7646B83C">
+      <w:start w:val="1"/>
+      <w:numFmt w:val="bullet"/>
+      <w:lvlText w:val="▪"/>
+      <w:lvlJc w:val="left"/>
+      <w:pPr>
+        <w:ind w:left="4024"/>
+      </w:pPr>
+      <w:rPr>
+        <w:rFonts w:ascii="OpenSymbol" w:eastAsia="OpenSymbol" w:hAnsi="OpenSymbol" w:cs="OpenSymbol"/>
+        <w:b w:val="0"/>
+        <w:i w:val="0"/>
+        <w:strike w:val="0"/>
+        <w:dstrike w:val="0"/>
+        <w:color w:val="000000"/>
+        <w:sz w:val="24"/>
+        <w:szCs w:val="24"/>
+        <w:u w:val="none" w:color="000000"/>
+        <w:bdr w:val="none" w:sz="0" w:space="0" w:color="auto"/>
+        <w:shd w:val="clear" w:color="auto" w:fill="auto"/>
+        <w:vertAlign w:val="baseline"/>
+      </w:rPr>
+    </w:lvl>
+    <w:lvl w:ilvl="6" w:tplc="8850F9C4">
+      <w:start w:val="1"/>
+      <w:numFmt w:val="bullet"/>
+      <w:lvlText w:val="•"/>
+      <w:lvlJc w:val="left"/>
+      <w:pPr>
+        <w:ind w:left="4744"/>
+      </w:pPr>
+      <w:rPr>
+        <w:rFonts w:ascii="Arial" w:eastAsia="Arial" w:hAnsi="Arial" w:cs="Arial"/>
+        <w:b w:val="0"/>
+        <w:i w:val="0"/>
+        <w:strike w:val="0"/>
+        <w:dstrike w:val="0"/>
+        <w:color w:val="000000"/>
+        <w:sz w:val="24"/>
+        <w:szCs w:val="24"/>
+        <w:u w:val="none" w:color="000000"/>
+        <w:bdr w:val="none" w:sz="0" w:space="0" w:color="auto"/>
+        <w:shd w:val="clear" w:color="auto" w:fill="auto"/>
+        <w:vertAlign w:val="baseline"/>
+      </w:rPr>
+    </w:lvl>
+    <w:lvl w:ilvl="7" w:tplc="87AC77FE">
+      <w:start w:val="1"/>
+      <w:numFmt w:val="bullet"/>
+      <w:lvlText w:val="o"/>
+      <w:lvlJc w:val="left"/>
+      <w:pPr>
+        <w:ind w:left="5464"/>
+      </w:pPr>
+      <w:rPr>
+        <w:rFonts w:ascii="OpenSymbol" w:eastAsia="OpenSymbol" w:hAnsi="OpenSymbol" w:cs="OpenSymbol"/>
+        <w:b w:val="0"/>
+        <w:i w:val="0"/>
+        <w:strike w:val="0"/>
+        <w:dstrike w:val="0"/>
+        <w:color w:val="000000"/>
+        <w:sz w:val="24"/>
+        <w:szCs w:val="24"/>
+        <w:u w:val="none" w:color="000000"/>
+        <w:bdr w:val="none" w:sz="0" w:space="0" w:color="auto"/>
+        <w:shd w:val="clear" w:color="auto" w:fill="auto"/>
+        <w:vertAlign w:val="baseline"/>
+      </w:rPr>
+    </w:lvl>
+    <w:lvl w:ilvl="8" w:tplc="EDB832E0">
+      <w:start w:val="1"/>
+      <w:numFmt w:val="bullet"/>
+      <w:lvlText w:val="▪"/>
+      <w:lvlJc w:val="left"/>
+      <w:pPr>
+        <w:ind w:left="6184"/>
+      </w:pPr>
+      <w:rPr>
+        <w:rFonts w:ascii="OpenSymbol" w:eastAsia="OpenSymbol" w:hAnsi="OpenSymbol" w:cs="OpenSymbol"/>
+        <w:b w:val="0"/>
+        <w:i w:val="0"/>
+        <w:strike w:val="0"/>
+        <w:dstrike w:val="0"/>
+        <w:color w:val="000000"/>
+        <w:sz w:val="24"/>
+        <w:szCs w:val="24"/>
+        <w:u w:val="none" w:color="000000"/>
+        <w:bdr w:val="none" w:sz="0" w:space="0" w:color="auto"/>
+        <w:shd w:val="clear" w:color="auto" w:fill="auto"/>
+        <w:vertAlign w:val="baseline"/>
+      </w:rPr>
+    </w:lvl>
+  </w:abstractNum>
+  <w:abstractNum w:abstractNumId="18">
     <w:nsid w:val="4C0358C3"/>
     <w:multiLevelType w:val="hybridMultilevel"/>
     <w:tmpl w:val="4D60EA40"/>
@@ -20397,7 +21338,7 @@
       </w:pPr>
     </w:lvl>
   </w:abstractNum>
-  <w:abstractNum w:abstractNumId="14">
+  <w:abstractNum w:abstractNumId="19">
     <w:nsid w:val="52C51939"/>
     <w:multiLevelType w:val="hybridMultilevel"/>
     <w:tmpl w:val="561CFF3E"/>
@@ -20487,7 +21428,7 @@
       </w:pPr>
     </w:lvl>
   </w:abstractNum>
-  <w:abstractNum w:abstractNumId="15">
+  <w:abstractNum w:abstractNumId="20">
     <w:nsid w:val="5D915D35"/>
     <w:multiLevelType w:val="hybridMultilevel"/>
     <w:tmpl w:val="1A9C1FCE"/>
@@ -20577,7 +21518,7 @@
       </w:pPr>
     </w:lvl>
   </w:abstractNum>
-  <w:abstractNum w:abstractNumId="16">
+  <w:abstractNum w:abstractNumId="21">
     <w:nsid w:val="5EC60EAE"/>
     <w:multiLevelType w:val="multilevel"/>
     <w:tmpl w:val="86CA6F3E"/>
@@ -20698,7 +21639,7 @@
       </w:rPr>
     </w:lvl>
   </w:abstractNum>
-  <w:abstractNum w:abstractNumId="17">
+  <w:abstractNum w:abstractNumId="22">
     <w:nsid w:val="648D4E42"/>
     <w:multiLevelType w:val="hybridMultilevel"/>
     <w:tmpl w:val="FC2EF71A"/>
@@ -20788,7 +21729,7 @@
       </w:pPr>
     </w:lvl>
   </w:abstractNum>
-  <w:abstractNum w:abstractNumId="18">
+  <w:abstractNum w:abstractNumId="23">
     <w:nsid w:val="651109D1"/>
     <w:multiLevelType w:val="hybridMultilevel"/>
     <w:tmpl w:val="8210433A"/>
@@ -20878,7 +21819,7 @@
       </w:pPr>
     </w:lvl>
   </w:abstractNum>
-  <w:abstractNum w:abstractNumId="19">
+  <w:abstractNum w:abstractNumId="24">
     <w:nsid w:val="6A620415"/>
     <w:multiLevelType w:val="hybridMultilevel"/>
     <w:tmpl w:val="90F0B5CA"/>
@@ -20991,7 +21932,7 @@
       </w:rPr>
     </w:lvl>
   </w:abstractNum>
-  <w:abstractNum w:abstractNumId="20">
+  <w:abstractNum w:abstractNumId="25">
     <w:nsid w:val="70BA554E"/>
     <w:multiLevelType w:val="hybridMultilevel"/>
     <w:tmpl w:val="C18A55D6"/>
@@ -21104,7 +22045,7 @@
       </w:rPr>
     </w:lvl>
   </w:abstractNum>
-  <w:abstractNum w:abstractNumId="21">
+  <w:abstractNum w:abstractNumId="26">
     <w:nsid w:val="74A24C4F"/>
     <w:multiLevelType w:val="hybridMultilevel"/>
     <w:tmpl w:val="65108F8E"/>
@@ -21194,7 +22135,219 @@
       </w:pPr>
     </w:lvl>
   </w:abstractNum>
-  <w:abstractNum w:abstractNumId="22">
+  <w:abstractNum w:abstractNumId="27">
+    <w:nsid w:val="786635EE"/>
+    <w:multiLevelType w:val="multilevel"/>
+    <w:tmpl w:val="5DECAA4E"/>
+    <w:lvl w:ilvl="0">
+      <w:start w:val="1"/>
+      <w:numFmt w:val="decimal"/>
+      <w:lvlText w:val="%1."/>
+      <w:lvlJc w:val="left"/>
+      <w:pPr>
+        <w:ind w:left="360"/>
+      </w:pPr>
+      <w:rPr>
+        <w:rFonts w:ascii="Times New Roman" w:eastAsia="Times New Roman" w:hAnsi="Times New Roman" w:cs="Times New Roman"/>
+        <w:b w:val="0"/>
+        <w:i w:val="0"/>
+        <w:strike w:val="0"/>
+        <w:dstrike w:val="0"/>
+        <w:color w:val="000000"/>
+        <w:sz w:val="21"/>
+        <w:szCs w:val="21"/>
+        <w:u w:val="none" w:color="000000"/>
+        <w:bdr w:val="none" w:sz="0" w:space="0" w:color="auto"/>
+        <w:shd w:val="clear" w:color="auto" w:fill="auto"/>
+        <w:vertAlign w:val="baseline"/>
+      </w:rPr>
+    </w:lvl>
+    <w:lvl w:ilvl="1">
+      <w:start w:val="1"/>
+      <w:numFmt w:val="decimal"/>
+      <w:lvlText w:val="%1.%2."/>
+      <w:lvlJc w:val="left"/>
+      <w:pPr>
+        <w:ind w:left="720"/>
+      </w:pPr>
+      <w:rPr>
+        <w:rFonts w:ascii="Times New Roman" w:eastAsia="Times New Roman" w:hAnsi="Times New Roman" w:cs="Times New Roman"/>
+        <w:b w:val="0"/>
+        <w:i w:val="0"/>
+        <w:strike w:val="0"/>
+        <w:dstrike w:val="0"/>
+        <w:color w:val="000000"/>
+        <w:sz w:val="21"/>
+        <w:szCs w:val="21"/>
+        <w:u w:val="none" w:color="000000"/>
+        <w:bdr w:val="none" w:sz="0" w:space="0" w:color="auto"/>
+        <w:shd w:val="clear" w:color="auto" w:fill="auto"/>
+        <w:vertAlign w:val="baseline"/>
+      </w:rPr>
+    </w:lvl>
+    <w:lvl w:ilvl="2">
+      <w:start w:val="1"/>
+      <w:numFmt w:val="decimal"/>
+      <w:lvlText w:val="%1.%2.%3."/>
+      <w:lvlJc w:val="left"/>
+      <w:pPr>
+        <w:ind w:left="1452"/>
+      </w:pPr>
+      <w:rPr>
+        <w:rFonts w:ascii="Times New Roman" w:eastAsia="Times New Roman" w:hAnsi="Times New Roman" w:cs="Times New Roman"/>
+        <w:b w:val="0"/>
+        <w:i w:val="0"/>
+        <w:strike w:val="0"/>
+        <w:dstrike w:val="0"/>
+        <w:color w:val="000000"/>
+        <w:sz w:val="21"/>
+        <w:szCs w:val="21"/>
+        <w:u w:val="none" w:color="000000"/>
+        <w:bdr w:val="none" w:sz="0" w:space="0" w:color="auto"/>
+        <w:shd w:val="clear" w:color="auto" w:fill="auto"/>
+        <w:vertAlign w:val="baseline"/>
+      </w:rPr>
+    </w:lvl>
+    <w:lvl w:ilvl="3">
+      <w:start w:val="1"/>
+      <w:numFmt w:val="decimal"/>
+      <w:lvlText w:val="%4"/>
+      <w:lvlJc w:val="left"/>
+      <w:pPr>
+        <w:ind w:left="1800"/>
+      </w:pPr>
+      <w:rPr>
+        <w:rFonts w:ascii="Times New Roman" w:eastAsia="Times New Roman" w:hAnsi="Times New Roman" w:cs="Times New Roman"/>
+        <w:b w:val="0"/>
+        <w:i w:val="0"/>
+        <w:strike w:val="0"/>
+        <w:dstrike w:val="0"/>
+        <w:color w:val="000000"/>
+        <w:sz w:val="21"/>
+        <w:szCs w:val="21"/>
+        <w:u w:val="none" w:color="000000"/>
+        <w:bdr w:val="none" w:sz="0" w:space="0" w:color="auto"/>
+        <w:shd w:val="clear" w:color="auto" w:fill="auto"/>
+        <w:vertAlign w:val="baseline"/>
+      </w:rPr>
+    </w:lvl>
+    <w:lvl w:ilvl="4">
+      <w:start w:val="1"/>
+      <w:numFmt w:val="lowerLetter"/>
+      <w:lvlText w:val="%5"/>
+      <w:lvlJc w:val="left"/>
+      <w:pPr>
+        <w:ind w:left="2520"/>
+      </w:pPr>
+      <w:rPr>
+        <w:rFonts w:ascii="Times New Roman" w:eastAsia="Times New Roman" w:hAnsi="Times New Roman" w:cs="Times New Roman"/>
+        <w:b w:val="0"/>
+        <w:i w:val="0"/>
+        <w:strike w:val="0"/>
+        <w:dstrike w:val="0"/>
+        <w:color w:val="000000"/>
+        <w:sz w:val="21"/>
+        <w:szCs w:val="21"/>
+        <w:u w:val="none" w:color="000000"/>
+        <w:bdr w:val="none" w:sz="0" w:space="0" w:color="auto"/>
+        <w:shd w:val="clear" w:color="auto" w:fill="auto"/>
+        <w:vertAlign w:val="baseline"/>
+      </w:rPr>
+    </w:lvl>
+    <w:lvl w:ilvl="5">
+      <w:start w:val="1"/>
+      <w:numFmt w:val="lowerRoman"/>
+      <w:lvlText w:val="%6"/>
+      <w:lvlJc w:val="left"/>
+      <w:pPr>
+        <w:ind w:left="3240"/>
+      </w:pPr>
+      <w:rPr>
+        <w:rFonts w:ascii="Times New Roman" w:eastAsia="Times New Roman" w:hAnsi="Times New Roman" w:cs="Times New Roman"/>
+        <w:b w:val="0"/>
+        <w:i w:val="0"/>
+        <w:strike w:val="0"/>
+        <w:dstrike w:val="0"/>
+        <w:color w:val="000000"/>
+        <w:sz w:val="21"/>
+        <w:szCs w:val="21"/>
+        <w:u w:val="none" w:color="000000"/>
+        <w:bdr w:val="none" w:sz="0" w:space="0" w:color="auto"/>
+        <w:shd w:val="clear" w:color="auto" w:fill="auto"/>
+        <w:vertAlign w:val="baseline"/>
+      </w:rPr>
+    </w:lvl>
+    <w:lvl w:ilvl="6">
+      <w:start w:val="1"/>
+      <w:numFmt w:val="decimal"/>
+      <w:lvlText w:val="%7"/>
+      <w:lvlJc w:val="left"/>
+      <w:pPr>
+        <w:ind w:left="3960"/>
+      </w:pPr>
+      <w:rPr>
+        <w:rFonts w:ascii="Times New Roman" w:eastAsia="Times New Roman" w:hAnsi="Times New Roman" w:cs="Times New Roman"/>
+        <w:b w:val="0"/>
+        <w:i w:val="0"/>
+        <w:strike w:val="0"/>
+        <w:dstrike w:val="0"/>
+        <w:color w:val="000000"/>
+        <w:sz w:val="21"/>
+        <w:szCs w:val="21"/>
+        <w:u w:val="none" w:color="000000"/>
+        <w:bdr w:val="none" w:sz="0" w:space="0" w:color="auto"/>
+        <w:shd w:val="clear" w:color="auto" w:fill="auto"/>
+        <w:vertAlign w:val="baseline"/>
+      </w:rPr>
+    </w:lvl>
+    <w:lvl w:ilvl="7">
+      <w:start w:val="1"/>
+      <w:numFmt w:val="lowerLetter"/>
+      <w:lvlText w:val="%8"/>
+      <w:lvlJc w:val="left"/>
+      <w:pPr>
+        <w:ind w:left="4680"/>
+      </w:pPr>
+      <w:rPr>
+        <w:rFonts w:ascii="Times New Roman" w:eastAsia="Times New Roman" w:hAnsi="Times New Roman" w:cs="Times New Roman"/>
+        <w:b w:val="0"/>
+        <w:i w:val="0"/>
+        <w:strike w:val="0"/>
+        <w:dstrike w:val="0"/>
+        <w:color w:val="000000"/>
+        <w:sz w:val="21"/>
+        <w:szCs w:val="21"/>
+        <w:u w:val="none" w:color="000000"/>
+        <w:bdr w:val="none" w:sz="0" w:space="0" w:color="auto"/>
+        <w:shd w:val="clear" w:color="auto" w:fill="auto"/>
+        <w:vertAlign w:val="baseline"/>
+      </w:rPr>
+    </w:lvl>
+    <w:lvl w:ilvl="8">
+      <w:start w:val="1"/>
+      <w:numFmt w:val="lowerRoman"/>
+      <w:lvlText w:val="%9"/>
+      <w:lvlJc w:val="left"/>
+      <w:pPr>
+        <w:ind w:left="5400"/>
+      </w:pPr>
+      <w:rPr>
+        <w:rFonts w:ascii="Times New Roman" w:eastAsia="Times New Roman" w:hAnsi="Times New Roman" w:cs="Times New Roman"/>
+        <w:b w:val="0"/>
+        <w:i w:val="0"/>
+        <w:strike w:val="0"/>
+        <w:dstrike w:val="0"/>
+        <w:color w:val="000000"/>
+        <w:sz w:val="21"/>
+        <w:szCs w:val="21"/>
+        <w:u w:val="none" w:color="000000"/>
+        <w:bdr w:val="none" w:sz="0" w:space="0" w:color="auto"/>
+        <w:shd w:val="clear" w:color="auto" w:fill="auto"/>
+        <w:vertAlign w:val="baseline"/>
+      </w:rPr>
+    </w:lvl>
+  </w:abstractNum>
+  <w:abstractNum w:abstractNumId="28">
     <w:nsid w:val="7A0978F5"/>
     <w:multiLevelType w:val="hybridMultilevel"/>
     <w:tmpl w:val="22208DFA"/>
@@ -21307,79 +22460,97 @@
     </w:lvl>
   </w:abstractNum>
   <w:num w:numId="1">
-    <w:abstractNumId w:val="5"/>
+    <w:abstractNumId w:val="8"/>
   </w:num>
   <w:num w:numId="2">
-    <w:abstractNumId w:val="12"/>
+    <w:abstractNumId w:val="16"/>
   </w:num>
   <w:num w:numId="3">
-    <w:abstractNumId w:val="0"/>
+    <w:abstractNumId w:val="1"/>
   </w:num>
   <w:num w:numId="4">
-    <w:abstractNumId w:val="11"/>
+    <w:abstractNumId w:val="15"/>
   </w:num>
   <w:num w:numId="5">
-    <w:abstractNumId w:val="19"/>
+    <w:abstractNumId w:val="24"/>
   </w:num>
   <w:num w:numId="6">
-    <w:abstractNumId w:val="16"/>
+    <w:abstractNumId w:val="21"/>
   </w:num>
   <w:num w:numId="7">
-    <w:abstractNumId w:val="22"/>
+    <w:abstractNumId w:val="28"/>
   </w:num>
   <w:num w:numId="8">
-    <w:abstractNumId w:val="20"/>
+    <w:abstractNumId w:val="25"/>
   </w:num>
   <w:num w:numId="9">
+    <w:abstractNumId w:val="10"/>
+  </w:num>
+  <w:num w:numId="10">
+    <w:abstractNumId w:val="18"/>
+  </w:num>
+  <w:num w:numId="11">
+    <w:abstractNumId w:val="9"/>
+  </w:num>
+  <w:num w:numId="12">
+    <w:abstractNumId w:val="3"/>
+  </w:num>
+  <w:num w:numId="13">
+    <w:abstractNumId w:val="14"/>
+  </w:num>
+  <w:num w:numId="14">
     <w:abstractNumId w:val="7"/>
   </w:num>
-  <w:num w:numId="10">
+  <w:num w:numId="15">
     <w:abstractNumId w:val="13"/>
   </w:num>
-  <w:num w:numId="11">
-    <w:abstractNumId w:val="6"/>
-  </w:num>
-  <w:num w:numId="12">
-    <w:abstractNumId w:val="1"/>
-  </w:num>
-  <w:num w:numId="13">
-    <w:abstractNumId w:val="10"/>
-  </w:num>
-  <w:num w:numId="14">
-    <w:abstractNumId w:val="4"/>
-  </w:num>
-  <w:num w:numId="15">
-    <w:abstractNumId w:val="9"/>
-  </w:num>
   <w:num w:numId="16">
-    <w:abstractNumId w:val="11"/>
+    <w:abstractNumId w:val="15"/>
     <w:lvlOverride w:ilvl="0">
       <w:startOverride w:val="1"/>
     </w:lvlOverride>
   </w:num>
   <w:num w:numId="17">
-    <w:abstractNumId w:val="15"/>
+    <w:abstractNumId w:val="20"/>
   </w:num>
   <w:num w:numId="18">
-    <w:abstractNumId w:val="14"/>
+    <w:abstractNumId w:val="19"/>
   </w:num>
   <w:num w:numId="19">
+    <w:abstractNumId w:val="22"/>
+  </w:num>
+  <w:num w:numId="20">
+    <w:abstractNumId w:val="23"/>
+  </w:num>
+  <w:num w:numId="21">
+    <w:abstractNumId w:val="6"/>
+  </w:num>
+  <w:num w:numId="22">
+    <w:abstractNumId w:val="12"/>
+  </w:num>
+  <w:num w:numId="23">
+    <w:abstractNumId w:val="26"/>
+  </w:num>
+  <w:num w:numId="24">
+    <w:abstractNumId w:val="5"/>
+  </w:num>
+  <w:num w:numId="25">
+    <w:abstractNumId w:val="11"/>
+  </w:num>
+  <w:num w:numId="26">
+    <w:abstractNumId w:val="0"/>
+  </w:num>
+  <w:num w:numId="27">
     <w:abstractNumId w:val="17"/>
   </w:num>
-  <w:num w:numId="20">
-    <w:abstractNumId w:val="18"/>
+  <w:num w:numId="28">
+    <w:abstractNumId w:val="2"/>
   </w:num>
-  <w:num w:numId="21">
-    <w:abstractNumId w:val="3"/>
+  <w:num w:numId="29">
+    <w:abstractNumId w:val="27"/>
   </w:num>
-  <w:num w:numId="22">
-    <w:abstractNumId w:val="8"/>
-  </w:num>
-  <w:num w:numId="23">
-    <w:abstractNumId w:val="21"/>
-  </w:num>
-  <w:num w:numId="24">
-    <w:abstractNumId w:val="2"/>
+  <w:num w:numId="30">
+    <w:abstractNumId w:val="4"/>
   </w:num>
 </w:numbering>
 </file>
@@ -22793,6 +23964,142 @@
       <w:lang w:eastAsia="es-ES"/>
     </w:rPr>
   </w:style>
+  <w:style w:type="paragraph" w:customStyle="1" w:styleId="Ttuloanexo">
+    <w:name w:val="Título anexo"/>
+    <w:basedOn w:val="Ttulo1"/>
+    <w:link w:val="TtuloanexoCar"/>
+    <w:qFormat/>
+    <w:rsid w:val="00686906"/>
+    <w:pPr>
+      <w:keepNext w:val="0"/>
+      <w:keepLines w:val="0"/>
+      <w:tabs>
+        <w:tab w:val="right" w:leader="dot" w:pos="8494"/>
+      </w:tabs>
+      <w:spacing w:before="120" w:after="100"/>
+      <w:jc w:val="both"/>
+    </w:pPr>
+    <w:rPr>
+      <w:rFonts w:ascii="Cambria" w:hAnsi="Cambria"/>
+      <w:b/>
+      <w:sz w:val="26"/>
+      <w:szCs w:val="56"/>
+      <w:lang w:val="en-US"/>
+    </w:rPr>
+  </w:style>
+  <w:style w:type="character" w:customStyle="1" w:styleId="TtuloanexoCar">
+    <w:name w:val="Título anexo Car"/>
+    <w:basedOn w:val="Ttulo1Car"/>
+    <w:link w:val="Ttuloanexo"/>
+    <w:rsid w:val="00686906"/>
+    <w:rPr>
+      <w:rFonts w:ascii="Cambria" w:eastAsiaTheme="majorEastAsia" w:hAnsi="Cambria" w:cstheme="majorBidi"/>
+      <w:b/>
+      <w:color w:val="2E74B5" w:themeColor="accent1" w:themeShade="BF"/>
+      <w:sz w:val="26"/>
+      <w:szCs w:val="56"/>
+      <w:lang w:val="en-US"/>
+    </w:rPr>
+  </w:style>
+  <w:style w:type="character" w:customStyle="1" w:styleId="Ttulo2Car2">
+    <w:name w:val="Título 2 Car2"/>
+    <w:rsid w:val="00243D99"/>
+    <w:rPr>
+      <w:rFonts w:ascii="GothicG" w:eastAsia="GothicG" w:hAnsi="GothicG" w:cs="GothicG"/>
+      <w:i/>
+      <w:color w:val="000000"/>
+      <w:sz w:val="32"/>
+    </w:rPr>
+  </w:style>
+  <w:style w:type="character" w:customStyle="1" w:styleId="Ttulo1Car2">
+    <w:name w:val="Título 1 Car2"/>
+    <w:rsid w:val="00243D99"/>
+    <w:rPr>
+      <w:rFonts w:ascii="GothicG" w:eastAsia="GothicG" w:hAnsi="GothicG" w:cs="GothicG"/>
+      <w:color w:val="000000"/>
+      <w:sz w:val="36"/>
+    </w:rPr>
+  </w:style>
+  <w:style w:type="character" w:customStyle="1" w:styleId="Ttulo3Car1">
+    <w:name w:val="Título 3 Car1"/>
+    <w:rsid w:val="00243D99"/>
+    <w:rPr>
+      <w:rFonts w:ascii="Calibri" w:eastAsia="Calibri" w:hAnsi="Calibri" w:cs="Calibri"/>
+      <w:b/>
+      <w:color w:val="808080"/>
+      <w:sz w:val="28"/>
+    </w:rPr>
+  </w:style>
+  <w:style w:type="table" w:customStyle="1" w:styleId="TableGrid">
+    <w:name w:val="TableGrid"/>
+    <w:rsid w:val="00243D99"/>
+    <w:pPr>
+      <w:spacing w:after="0" w:line="240" w:lineRule="auto"/>
+    </w:pPr>
+    <w:rPr>
+      <w:rFonts w:eastAsiaTheme="minorEastAsia"/>
+      <w:lang w:eastAsia="es-ES"/>
+    </w:rPr>
+    <w:tblPr>
+      <w:tblCellMar>
+        <w:top w:w="0" w:type="dxa"/>
+        <w:left w:w="0" w:type="dxa"/>
+        <w:bottom w:w="0" w:type="dxa"/>
+        <w:right w:w="0" w:type="dxa"/>
+      </w:tblCellMar>
+    </w:tblPr>
+  </w:style>
+  <w:style w:type="character" w:customStyle="1" w:styleId="Ttulo2Car3">
+    <w:name w:val="Título 2 Car3"/>
+    <w:aliases w:val="b Car"/>
+    <w:rsid w:val="00243D99"/>
+    <w:rPr>
+      <w:rFonts w:ascii="GothicG" w:eastAsia="GothicG" w:hAnsi="GothicG" w:cs="GothicG"/>
+      <w:i/>
+      <w:color w:val="000000"/>
+      <w:sz w:val="32"/>
+    </w:rPr>
+  </w:style>
+  <w:style w:type="character" w:customStyle="1" w:styleId="Ttulo1Car3">
+    <w:name w:val="Título 1 Car3"/>
+    <w:aliases w:val="a Car"/>
+    <w:rsid w:val="00243D99"/>
+    <w:rPr>
+      <w:rFonts w:ascii="GothicG" w:eastAsia="GothicG" w:hAnsi="GothicG" w:cs="GothicG"/>
+      <w:color w:val="000000"/>
+      <w:sz w:val="36"/>
+    </w:rPr>
+  </w:style>
+  <w:style w:type="character" w:customStyle="1" w:styleId="Ttulo3Car2">
+    <w:name w:val="Título 3 Car2"/>
+    <w:aliases w:val="c Car"/>
+    <w:rsid w:val="00243D99"/>
+    <w:rPr>
+      <w:rFonts w:ascii="Calibri" w:eastAsia="Calibri" w:hAnsi="Calibri" w:cs="Calibri"/>
+      <w:b/>
+      <w:color w:val="808080"/>
+      <w:sz w:val="28"/>
+    </w:rPr>
+  </w:style>
+  <w:style w:type="table" w:customStyle="1" w:styleId="TableGrid1">
+    <w:name w:val="TableGrid1"/>
+    <w:rsid w:val="00243D99"/>
+    <w:pPr>
+      <w:spacing w:after="0" w:line="240" w:lineRule="auto"/>
+    </w:pPr>
+    <w:rPr>
+      <w:rFonts w:eastAsiaTheme="minorEastAsia"/>
+      <w:lang w:eastAsia="es-ES"/>
+    </w:rPr>
+    <w:tblPr>
+      <w:tblCellMar>
+        <w:top w:w="0" w:type="dxa"/>
+        <w:left w:w="0" w:type="dxa"/>
+        <w:bottom w:w="0" w:type="dxa"/>
+        <w:right w:w="0" w:type="dxa"/>
+      </w:tblCellMar>
+    </w:tblPr>
+  </w:style>
 </w:styles>
 </file>
 
